--- a/documentation/EGarageDocumentationV31032025.docx
+++ b/documentation/EGarageDocumentationV31032025.docx
@@ -200,19 +200,7 @@
         <w:rPr>
           <w:rFonts w:ascii="Times New Roman" w:hAnsi="Times New Roman" w:cs="Times New Roman"/>
         </w:rPr>
-        <w:t>tation</w:t>
-      </w:r>
-      <w:r>
-        <w:rPr>
-          <w:rFonts w:ascii="Times New Roman" w:hAnsi="Times New Roman" w:cs="Times New Roman"/>
-        </w:rPr>
-        <w:t xml:space="preserve"> d’application</w:t>
-      </w:r>
-      <w:r>
-        <w:rPr>
-          <w:rFonts w:ascii="Times New Roman" w:hAnsi="Times New Roman" w:cs="Times New Roman"/>
-        </w:rPr>
-        <w:t xml:space="preserve"> pour</w:t>
+        <w:t>tation pour</w:t>
       </w:r>
       <w:r>
         <w:rPr>
@@ -2811,14 +2799,35 @@
           <w:szCs w:val="24"/>
         </w:rPr>
       </w:pPr>
-      <w:r>
-        <w:rPr>
-          <w:rFonts w:ascii="Times New Roman" w:hAnsi="Times New Roman" w:cs="Times New Roman"/>
-          <w:sz w:val="24"/>
-          <w:szCs w:val="24"/>
-        </w:rPr>
-        <w:t>[url de l’application ici]</w:t>
-      </w:r>
+      <w:hyperlink r:id="rId9" w:history="1">
+        <w:r>
+          <w:rPr>
+            <w:rStyle w:val="Lienhypertexte"/>
+            <w:rFonts w:ascii="Times New Roman" w:hAnsi="Times New Roman" w:cs="Times New Roman"/>
+            <w:sz w:val="24"/>
+            <w:szCs w:val="24"/>
+          </w:rPr>
+          <w:t>https://asandratra.github.io/m1p12mean-Daniel-A</w:t>
+        </w:r>
+        <w:r>
+          <w:rPr>
+            <w:rStyle w:val="Lienhypertexte"/>
+            <w:rFonts w:ascii="Times New Roman" w:hAnsi="Times New Roman" w:cs="Times New Roman"/>
+            <w:sz w:val="24"/>
+            <w:szCs w:val="24"/>
+          </w:rPr>
+          <w:t>s</w:t>
+        </w:r>
+        <w:r>
+          <w:rPr>
+            <w:rStyle w:val="Lienhypertexte"/>
+            <w:rFonts w:ascii="Times New Roman" w:hAnsi="Times New Roman" w:cs="Times New Roman"/>
+            <w:sz w:val="24"/>
+            <w:szCs w:val="24"/>
+          </w:rPr>
+          <w:t>andratra/</w:t>
+        </w:r>
+      </w:hyperlink>
     </w:p>
     <w:p>
       <w:pPr>
@@ -3228,6 +3237,7 @@
             <w:r>
               <w:rPr>
                 <w:rFonts w:ascii="Times New Roman" w:hAnsi="Times New Roman" w:cs="Times New Roman"/>
+                <w:noProof/>
                 <w:sz w:val="24"/>
                 <w:szCs w:val="24"/>
               </w:rPr>
@@ -3248,7 +3258,7 @@
                           <pic:cNvPicPr/>
                         </pic:nvPicPr>
                         <pic:blipFill>
-                          <a:blip r:embed="rId9"/>
+                          <a:blip r:embed="rId10"/>
                           <a:stretch>
                             <a:fillRect/>
                           </a:stretch>
@@ -3294,6 +3304,7 @@
             <w:r>
               <w:rPr>
                 <w:rFonts w:ascii="Times New Roman" w:hAnsi="Times New Roman" w:cs="Times New Roman"/>
+                <w:noProof/>
                 <w:sz w:val="24"/>
                 <w:szCs w:val="24"/>
               </w:rPr>
@@ -3321,7 +3332,7 @@
                           <pic:cNvPicPr/>
                         </pic:nvPicPr>
                         <pic:blipFill>
-                          <a:blip r:embed="rId10">
+                          <a:blip r:embed="rId11">
                             <a:extLst>
                               <a:ext uri="{28A0092B-C50C-407E-A947-70E740481C1C}">
                                 <a14:useLocalDpi xmlns:a14="http://schemas.microsoft.com/office/drawing/2010/main" val="0"/>
@@ -3474,6 +3485,7 @@
             <w:r>
               <w:rPr>
                 <w:rFonts w:ascii="Times New Roman" w:hAnsi="Times New Roman" w:cs="Times New Roman"/>
+                <w:noProof/>
                 <w:sz w:val="24"/>
                 <w:szCs w:val="24"/>
               </w:rPr>
@@ -3501,7 +3513,7 @@
                           <pic:cNvPicPr/>
                         </pic:nvPicPr>
                         <pic:blipFill>
-                          <a:blip r:embed="rId11">
+                          <a:blip r:embed="rId12">
                             <a:extLst>
                               <a:ext uri="{28A0092B-C50C-407E-A947-70E740481C1C}">
                                 <a14:useLocalDpi xmlns:a14="http://schemas.microsoft.com/office/drawing/2010/main" val="0"/>
@@ -3559,6 +3571,7 @@
             <w:r>
               <w:rPr>
                 <w:rFonts w:ascii="Times New Roman" w:hAnsi="Times New Roman" w:cs="Times New Roman"/>
+                <w:noProof/>
                 <w:sz w:val="24"/>
                 <w:szCs w:val="24"/>
               </w:rPr>
@@ -3586,7 +3599,7 @@
                           <pic:cNvPicPr/>
                         </pic:nvPicPr>
                         <pic:blipFill>
-                          <a:blip r:embed="rId12">
+                          <a:blip r:embed="rId13">
                             <a:extLst>
                               <a:ext uri="{28A0092B-C50C-407E-A947-70E740481C1C}">
                                 <a14:useLocalDpi xmlns:a14="http://schemas.microsoft.com/office/drawing/2010/main" val="0"/>
@@ -3692,7 +3705,7 @@
           <w:szCs w:val="24"/>
         </w:rPr>
       </w:pPr>
-      <w:hyperlink r:id="rId13" w:history="1">
+      <w:hyperlink r:id="rId14" w:history="1">
         <w:r>
           <w:rPr>
             <w:rStyle w:val="Lienhypertexte"/>
@@ -4398,6 +4411,7 @@
       <w:r>
         <w:rPr>
           <w:rFonts w:ascii="Times New Roman" w:hAnsi="Times New Roman" w:cs="Times New Roman"/>
+          <w:noProof/>
           <w:sz w:val="24"/>
           <w:szCs w:val="24"/>
         </w:rPr>
@@ -4425,7 +4439,7 @@
                     <pic:cNvPicPr/>
                   </pic:nvPicPr>
                   <pic:blipFill>
-                    <a:blip r:embed="rId14">
+                    <a:blip r:embed="rId15">
                       <a:extLst>
                         <a:ext uri="{28A0092B-C50C-407E-A947-70E740481C1C}">
                           <a14:useLocalDpi xmlns:a14="http://schemas.microsoft.com/office/drawing/2010/main" val="0"/>
@@ -4852,6 +4866,7 @@
       <w:r>
         <w:rPr>
           <w:rFonts w:ascii="Times New Roman" w:hAnsi="Times New Roman" w:cs="Times New Roman"/>
+          <w:noProof/>
           <w:sz w:val="28"/>
           <w:szCs w:val="28"/>
         </w:rPr>
@@ -4879,7 +4894,7 @@
                     <pic:cNvPicPr/>
                   </pic:nvPicPr>
                   <pic:blipFill>
-                    <a:blip r:embed="rId14">
+                    <a:blip r:embed="rId15">
                       <a:extLst>
                         <a:ext uri="{28A0092B-C50C-407E-A947-70E740481C1C}">
                           <a14:useLocalDpi xmlns:a14="http://schemas.microsoft.com/office/drawing/2010/main" val="0"/>
@@ -4961,6 +4976,7 @@
       <w:r>
         <w:rPr>
           <w:rFonts w:ascii="Times New Roman" w:hAnsi="Times New Roman" w:cs="Times New Roman"/>
+          <w:noProof/>
           <w:sz w:val="24"/>
           <w:szCs w:val="24"/>
         </w:rPr>
@@ -4988,7 +5004,7 @@
                     <pic:cNvPicPr/>
                   </pic:nvPicPr>
                   <pic:blipFill>
-                    <a:blip r:embed="rId15">
+                    <a:blip r:embed="rId16">
                       <a:extLst>
                         <a:ext uri="{28A0092B-C50C-407E-A947-70E740481C1C}">
                           <a14:useLocalDpi xmlns:a14="http://schemas.microsoft.com/office/drawing/2010/main" val="0"/>
@@ -5027,23 +5043,7 @@
           <w:sz w:val="24"/>
           <w:szCs w:val="24"/>
         </w:rPr>
-        <w:t xml:space="preserve">En </w:t>
-      </w:r>
-      <w:r>
-        <w:rPr>
-          <w:rFonts w:ascii="Times New Roman" w:hAnsi="Times New Roman" w:cs="Times New Roman"/>
-          <w:sz w:val="24"/>
-          <w:szCs w:val="24"/>
-        </w:rPr>
-        <w:t>sélectionnant</w:t>
-      </w:r>
-      <w:r>
-        <w:rPr>
-          <w:rFonts w:ascii="Times New Roman" w:hAnsi="Times New Roman" w:cs="Times New Roman"/>
-          <w:sz w:val="24"/>
-          <w:szCs w:val="24"/>
-        </w:rPr>
-        <w:t xml:space="preserve"> un garage, il peut voir qui est le manager du garage et son contact, et il a également un formulaire pour envoyer une demande de rendez-vous, sur lequel le client mettra la date et l'heure demandée.</w:t>
+        <w:t>En sélectionnant un garage, il peut voir qui est le manager du garage et son contact, et il a également un formulaire pour envoyer une demande de rendez-vous, sur lequel le client mettra la date et l'heure demandée.</w:t>
       </w:r>
     </w:p>
     <w:p>
@@ -5078,6 +5078,7 @@
       <w:r>
         <w:rPr>
           <w:rFonts w:ascii="Times New Roman" w:hAnsi="Times New Roman" w:cs="Times New Roman"/>
+          <w:noProof/>
           <w:sz w:val="24"/>
           <w:szCs w:val="24"/>
         </w:rPr>
@@ -5106,7 +5107,7 @@
                     <pic:cNvPicPr/>
                   </pic:nvPicPr>
                   <pic:blipFill>
-                    <a:blip r:embed="rId16">
+                    <a:blip r:embed="rId17">
                       <a:extLst>
                         <a:ext uri="{28A0092B-C50C-407E-A947-70E740481C1C}">
                           <a14:useLocalDpi xmlns:a14="http://schemas.microsoft.com/office/drawing/2010/main" val="0"/>
@@ -5145,39 +5146,7 @@
           <w:sz w:val="24"/>
           <w:szCs w:val="24"/>
         </w:rPr>
-        <w:t xml:space="preserve">Après avoir </w:t>
-      </w:r>
-      <w:r>
-        <w:rPr>
-          <w:rFonts w:ascii="Times New Roman" w:hAnsi="Times New Roman" w:cs="Times New Roman"/>
-          <w:sz w:val="24"/>
-          <w:szCs w:val="24"/>
-        </w:rPr>
-        <w:t>envoyé</w:t>
-      </w:r>
-      <w:r>
-        <w:rPr>
-          <w:rFonts w:ascii="Times New Roman" w:hAnsi="Times New Roman" w:cs="Times New Roman"/>
-          <w:sz w:val="24"/>
-          <w:szCs w:val="24"/>
-        </w:rPr>
-        <w:t xml:space="preserve"> sa demande, le client peut le voir en passant par la liste des rendez-vous, d'où il clique sur le lien 'mes demandes de rendez-vous', et il sera </w:t>
-      </w:r>
-      <w:r>
-        <w:rPr>
-          <w:rFonts w:ascii="Times New Roman" w:hAnsi="Times New Roman" w:cs="Times New Roman"/>
-          <w:sz w:val="24"/>
-          <w:szCs w:val="24"/>
-        </w:rPr>
-        <w:t>dirigé</w:t>
-      </w:r>
-      <w:r>
-        <w:rPr>
-          <w:rFonts w:ascii="Times New Roman" w:hAnsi="Times New Roman" w:cs="Times New Roman"/>
-          <w:sz w:val="24"/>
-          <w:szCs w:val="24"/>
-        </w:rPr>
-        <w:t xml:space="preserve"> vers la liste de ses demandes de rendez-vous</w:t>
+        <w:t>Après avoir envoyé sa demande, le client peut le voir en passant par la liste des rendez-vous, d'où il clique sur le lien 'mes demandes de rendez-vous', et il sera dirigé vers la liste de ses demandes de rendez-vous</w:t>
       </w:r>
     </w:p>
     <w:p>
@@ -5263,39 +5232,7 @@
           <w:sz w:val="24"/>
           <w:szCs w:val="24"/>
         </w:rPr>
-        <w:t xml:space="preserve">Si la demande est en attente, c'est qu'il attend encore l'action du manager, dans ce </w:t>
-      </w:r>
-      <w:r>
-        <w:rPr>
-          <w:rFonts w:ascii="Times New Roman" w:hAnsi="Times New Roman" w:cs="Times New Roman"/>
-          <w:sz w:val="24"/>
-          <w:szCs w:val="24"/>
-        </w:rPr>
-        <w:t>cas-là</w:t>
-      </w:r>
-      <w:r>
-        <w:rPr>
-          <w:rFonts w:ascii="Times New Roman" w:hAnsi="Times New Roman" w:cs="Times New Roman"/>
-          <w:sz w:val="24"/>
-          <w:szCs w:val="24"/>
-        </w:rPr>
-        <w:t>, ça se passe comme suit</w:t>
-      </w:r>
-      <w:r>
-        <w:rPr>
-          <w:rFonts w:ascii="Times New Roman" w:hAnsi="Times New Roman" w:cs="Times New Roman"/>
-          <w:sz w:val="24"/>
-          <w:szCs w:val="24"/>
-        </w:rPr>
-        <w:t xml:space="preserve"> </w:t>
-      </w:r>
-      <w:r>
-        <w:rPr>
-          <w:rFonts w:ascii="Times New Roman" w:hAnsi="Times New Roman" w:cs="Times New Roman"/>
-          <w:sz w:val="24"/>
-          <w:szCs w:val="24"/>
-        </w:rPr>
-        <w:t>:</w:t>
+        <w:t>Si la demande est en attente, c'est qu'il attend encore l'action du manager, dans ce cas-là, ça se passe comme suit :</w:t>
       </w:r>
     </w:p>
     <w:p>
@@ -5330,6 +5267,7 @@
       <w:r>
         <w:rPr>
           <w:rFonts w:ascii="Times New Roman" w:hAnsi="Times New Roman" w:cs="Times New Roman"/>
+          <w:noProof/>
           <w:sz w:val="24"/>
           <w:szCs w:val="24"/>
         </w:rPr>
@@ -5347,134 +5285,6 @@
             <wp:effectExtent l="38100" t="95250" r="87630" b="40005"/>
             <wp:wrapTopAndBottom/>
             <wp:docPr id="12" name="Image 12"/>
-            <wp:cNvGraphicFramePr>
-              <a:graphicFrameLocks xmlns:a="http://schemas.openxmlformats.org/drawingml/2006/main" noChangeAspect="1"/>
-            </wp:cNvGraphicFramePr>
-            <a:graphic xmlns:a="http://schemas.openxmlformats.org/drawingml/2006/main">
-              <a:graphicData uri="http://schemas.openxmlformats.org/drawingml/2006/picture">
-                <pic:pic xmlns:pic="http://schemas.openxmlformats.org/drawingml/2006/picture">
-                  <pic:nvPicPr>
-                    <pic:cNvPr id="1" name=""/>
-                    <pic:cNvPicPr/>
-                  </pic:nvPicPr>
-                  <pic:blipFill>
-                    <a:blip r:embed="rId17">
-                      <a:extLst>
-                        <a:ext uri="{28A0092B-C50C-407E-A947-70E740481C1C}">
-                          <a14:useLocalDpi xmlns:a14="http://schemas.microsoft.com/office/drawing/2010/main" val="0"/>
-                        </a:ext>
-                      </a:extLst>
-                    </a:blip>
-                    <a:stretch>
-                      <a:fillRect/>
-                    </a:stretch>
-                  </pic:blipFill>
-                  <pic:spPr>
-                    <a:xfrm>
-                      <a:off x="0" y="0"/>
-                      <a:ext cx="5760720" cy="2703195"/>
-                    </a:xfrm>
-                    <a:prstGeom prst="rect">
-                      <a:avLst/>
-                    </a:prstGeom>
-                    <a:effectLst>
-                      <a:outerShdw blurRad="50800" dist="38100" dir="18900000" algn="bl" rotWithShape="0">
-                        <a:prstClr val="black">
-                          <a:alpha val="40000"/>
-                        </a:prstClr>
-                      </a:outerShdw>
-                    </a:effectLst>
-                  </pic:spPr>
-                </pic:pic>
-              </a:graphicData>
-            </a:graphic>
-          </wp:anchor>
-        </w:drawing>
-      </w:r>
-      <w:r>
-        <w:rPr>
-          <w:rFonts w:ascii="Times New Roman" w:hAnsi="Times New Roman" w:cs="Times New Roman"/>
-          <w:sz w:val="24"/>
-          <w:szCs w:val="24"/>
-        </w:rPr>
-        <w:t>Un manager se connecte, et va sur la page de liste de rendez-vous d'où il peut aller vers la page listant les demandes de rendez-vous envoyées au garage.</w:t>
-      </w:r>
-    </w:p>
-    <w:p>
-      <w:pPr>
-        <w:spacing w:line="360" w:lineRule="auto"/>
-        <w:jc w:val="both"/>
-        <w:rPr>
-          <w:rFonts w:ascii="Times New Roman" w:hAnsi="Times New Roman" w:cs="Times New Roman"/>
-          <w:sz w:val="24"/>
-          <w:szCs w:val="24"/>
-        </w:rPr>
-      </w:pPr>
-    </w:p>
-    <w:p>
-      <w:pPr>
-        <w:spacing w:line="360" w:lineRule="auto"/>
-        <w:jc w:val="both"/>
-        <w:rPr>
-          <w:rFonts w:ascii="Times New Roman" w:hAnsi="Times New Roman" w:cs="Times New Roman"/>
-          <w:sz w:val="24"/>
-          <w:szCs w:val="24"/>
-        </w:rPr>
-      </w:pPr>
-      <w:r>
-        <w:rPr>
-          <w:rFonts w:ascii="Times New Roman" w:hAnsi="Times New Roman" w:cs="Times New Roman"/>
-          <w:sz w:val="24"/>
-          <w:szCs w:val="24"/>
-        </w:rPr>
-        <w:t>Le manager choisi un</w:t>
-      </w:r>
-      <w:r>
-        <w:rPr>
-          <w:rFonts w:ascii="Times New Roman" w:hAnsi="Times New Roman" w:cs="Times New Roman"/>
-          <w:sz w:val="24"/>
-          <w:szCs w:val="24"/>
-        </w:rPr>
-        <w:t>e demande de</w:t>
-      </w:r>
-      <w:r>
-        <w:rPr>
-          <w:rFonts w:ascii="Times New Roman" w:hAnsi="Times New Roman" w:cs="Times New Roman"/>
-          <w:sz w:val="24"/>
-          <w:szCs w:val="24"/>
-        </w:rPr>
-        <w:t xml:space="preserve"> rendez-vous et peut soit directement le refuser, soit aller vers le formulaire de validation de la demande.</w:t>
-      </w:r>
-    </w:p>
-    <w:p>
-      <w:pPr>
-        <w:spacing w:line="360" w:lineRule="auto"/>
-        <w:jc w:val="both"/>
-        <w:rPr>
-          <w:rFonts w:ascii="Times New Roman" w:hAnsi="Times New Roman" w:cs="Times New Roman"/>
-          <w:sz w:val="24"/>
-          <w:szCs w:val="24"/>
-        </w:rPr>
-      </w:pPr>
-      <w:r>
-        <w:rPr>
-          <w:rFonts w:ascii="Times New Roman" w:hAnsi="Times New Roman" w:cs="Times New Roman"/>
-          <w:sz w:val="24"/>
-          <w:szCs w:val="24"/>
-        </w:rPr>
-        <w:drawing>
-          <wp:anchor distT="0" distB="0" distL="114300" distR="114300" simplePos="0" relativeHeight="251670528" behindDoc="0" locked="0" layoutInCell="1" allowOverlap="1" wp14:anchorId="62BDC659" wp14:editId="3917AC4E">
-            <wp:simplePos x="0" y="0"/>
-            <wp:positionH relativeFrom="column">
-              <wp:posOffset>3810</wp:posOffset>
-            </wp:positionH>
-            <wp:positionV relativeFrom="paragraph">
-              <wp:posOffset>682433</wp:posOffset>
-            </wp:positionV>
-            <wp:extent cx="5760720" cy="2703195"/>
-            <wp:effectExtent l="38100" t="95250" r="87630" b="40005"/>
-            <wp:wrapTopAndBottom/>
-            <wp:docPr id="13" name="Image 13"/>
             <wp:cNvGraphicFramePr>
               <a:graphicFrameLocks xmlns:a="http://schemas.openxmlformats.org/drawingml/2006/main" noChangeAspect="1"/>
             </wp:cNvGraphicFramePr>
@@ -5525,6 +5335,119 @@
           <w:sz w:val="24"/>
           <w:szCs w:val="24"/>
         </w:rPr>
+        <w:t>Un manager se connecte, et va sur la page de liste de rendez-vous d'où il peut aller vers la page listant les demandes de rendez-vous envoyées au garage.</w:t>
+      </w:r>
+    </w:p>
+    <w:p>
+      <w:pPr>
+        <w:spacing w:line="360" w:lineRule="auto"/>
+        <w:jc w:val="both"/>
+        <w:rPr>
+          <w:rFonts w:ascii="Times New Roman" w:hAnsi="Times New Roman" w:cs="Times New Roman"/>
+          <w:sz w:val="24"/>
+          <w:szCs w:val="24"/>
+        </w:rPr>
+      </w:pPr>
+    </w:p>
+    <w:p>
+      <w:pPr>
+        <w:spacing w:line="360" w:lineRule="auto"/>
+        <w:jc w:val="both"/>
+        <w:rPr>
+          <w:rFonts w:ascii="Times New Roman" w:hAnsi="Times New Roman" w:cs="Times New Roman"/>
+          <w:sz w:val="24"/>
+          <w:szCs w:val="24"/>
+        </w:rPr>
+      </w:pPr>
+      <w:r>
+        <w:rPr>
+          <w:rFonts w:ascii="Times New Roman" w:hAnsi="Times New Roman" w:cs="Times New Roman"/>
+          <w:sz w:val="24"/>
+          <w:szCs w:val="24"/>
+        </w:rPr>
+        <w:t>Le manager choisi une demande de rendez-vous et peut soit directement le refuser, soit aller vers le formulaire de validation de la demande.</w:t>
+      </w:r>
+    </w:p>
+    <w:p>
+      <w:pPr>
+        <w:spacing w:line="360" w:lineRule="auto"/>
+        <w:jc w:val="both"/>
+        <w:rPr>
+          <w:rFonts w:ascii="Times New Roman" w:hAnsi="Times New Roman" w:cs="Times New Roman"/>
+          <w:sz w:val="24"/>
+          <w:szCs w:val="24"/>
+        </w:rPr>
+      </w:pPr>
+      <w:r>
+        <w:rPr>
+          <w:rFonts w:ascii="Times New Roman" w:hAnsi="Times New Roman" w:cs="Times New Roman"/>
+          <w:noProof/>
+          <w:sz w:val="24"/>
+          <w:szCs w:val="24"/>
+        </w:rPr>
+        <w:drawing>
+          <wp:anchor distT="0" distB="0" distL="114300" distR="114300" simplePos="0" relativeHeight="251670528" behindDoc="0" locked="0" layoutInCell="1" allowOverlap="1" wp14:anchorId="62BDC659" wp14:editId="3917AC4E">
+            <wp:simplePos x="0" y="0"/>
+            <wp:positionH relativeFrom="column">
+              <wp:posOffset>3810</wp:posOffset>
+            </wp:positionH>
+            <wp:positionV relativeFrom="paragraph">
+              <wp:posOffset>682433</wp:posOffset>
+            </wp:positionV>
+            <wp:extent cx="5760720" cy="2703195"/>
+            <wp:effectExtent l="38100" t="95250" r="87630" b="40005"/>
+            <wp:wrapTopAndBottom/>
+            <wp:docPr id="13" name="Image 13"/>
+            <wp:cNvGraphicFramePr>
+              <a:graphicFrameLocks xmlns:a="http://schemas.openxmlformats.org/drawingml/2006/main" noChangeAspect="1"/>
+            </wp:cNvGraphicFramePr>
+            <a:graphic xmlns:a="http://schemas.openxmlformats.org/drawingml/2006/main">
+              <a:graphicData uri="http://schemas.openxmlformats.org/drawingml/2006/picture">
+                <pic:pic xmlns:pic="http://schemas.openxmlformats.org/drawingml/2006/picture">
+                  <pic:nvPicPr>
+                    <pic:cNvPr id="1" name=""/>
+                    <pic:cNvPicPr/>
+                  </pic:nvPicPr>
+                  <pic:blipFill>
+                    <a:blip r:embed="rId19">
+                      <a:extLst>
+                        <a:ext uri="{28A0092B-C50C-407E-A947-70E740481C1C}">
+                          <a14:useLocalDpi xmlns:a14="http://schemas.microsoft.com/office/drawing/2010/main" val="0"/>
+                        </a:ext>
+                      </a:extLst>
+                    </a:blip>
+                    <a:stretch>
+                      <a:fillRect/>
+                    </a:stretch>
+                  </pic:blipFill>
+                  <pic:spPr>
+                    <a:xfrm>
+                      <a:off x="0" y="0"/>
+                      <a:ext cx="5760720" cy="2703195"/>
+                    </a:xfrm>
+                    <a:prstGeom prst="rect">
+                      <a:avLst/>
+                    </a:prstGeom>
+                    <a:effectLst>
+                      <a:outerShdw blurRad="50800" dist="38100" dir="18900000" algn="bl" rotWithShape="0">
+                        <a:prstClr val="black">
+                          <a:alpha val="40000"/>
+                        </a:prstClr>
+                      </a:outerShdw>
+                    </a:effectLst>
+                  </pic:spPr>
+                </pic:pic>
+              </a:graphicData>
+            </a:graphic>
+          </wp:anchor>
+        </w:drawing>
+      </w:r>
+      <w:r>
+        <w:rPr>
+          <w:rFonts w:ascii="Times New Roman" w:hAnsi="Times New Roman" w:cs="Times New Roman"/>
+          <w:sz w:val="24"/>
+          <w:szCs w:val="24"/>
+        </w:rPr>
         <w:t xml:space="preserve">Depuis le formulaire de validation, il peut voir le demandant, la date, et les prochains rendez-vous du garage, pour voir la </w:t>
       </w:r>
       <w:r>
@@ -5632,54 +5555,23 @@
           <w:sz w:val="24"/>
           <w:szCs w:val="24"/>
         </w:rPr>
-        <w:t xml:space="preserve">Lorsque la demande de rendez-vous est </w:t>
-      </w:r>
-      <w:r>
-        <w:rPr>
-          <w:rFonts w:ascii="Times New Roman" w:hAnsi="Times New Roman" w:cs="Times New Roman"/>
-          <w:sz w:val="24"/>
-          <w:szCs w:val="24"/>
-        </w:rPr>
-        <w:t>validée</w:t>
-      </w:r>
-      <w:r>
-        <w:rPr>
-          <w:rFonts w:ascii="Times New Roman" w:hAnsi="Times New Roman" w:cs="Times New Roman"/>
-          <w:sz w:val="24"/>
-          <w:szCs w:val="24"/>
-        </w:rPr>
-        <w:t xml:space="preserve"> par un manager et confirmer par le client, le rendez-vous sera </w:t>
-      </w:r>
-      <w:r>
-        <w:rPr>
-          <w:rFonts w:ascii="Times New Roman" w:hAnsi="Times New Roman" w:cs="Times New Roman"/>
-          <w:sz w:val="24"/>
-          <w:szCs w:val="24"/>
-        </w:rPr>
-        <w:t>enregistré</w:t>
-      </w:r>
-      <w:r>
-        <w:rPr>
-          <w:rFonts w:ascii="Times New Roman" w:hAnsi="Times New Roman" w:cs="Times New Roman"/>
-          <w:sz w:val="24"/>
-          <w:szCs w:val="24"/>
-        </w:rPr>
-        <w:t>.</w:t>
-      </w:r>
-    </w:p>
-    <w:p>
-      <w:pPr>
-        <w:spacing w:line="360" w:lineRule="auto"/>
-        <w:jc w:val="both"/>
-        <w:rPr>
-          <w:rFonts w:ascii="Times New Roman" w:hAnsi="Times New Roman" w:cs="Times New Roman"/>
-          <w:sz w:val="24"/>
-          <w:szCs w:val="24"/>
-        </w:rPr>
-      </w:pPr>
-      <w:r>
-        <w:rPr>
-          <w:rFonts w:ascii="Times New Roman" w:hAnsi="Times New Roman" w:cs="Times New Roman"/>
+        <w:t>Lorsque la demande de rendez-vous est validée par un manager et confirmer par le client, le rendez-vous sera enregistré.</w:t>
+      </w:r>
+    </w:p>
+    <w:p>
+      <w:pPr>
+        <w:spacing w:line="360" w:lineRule="auto"/>
+        <w:jc w:val="both"/>
+        <w:rPr>
+          <w:rFonts w:ascii="Times New Roman" w:hAnsi="Times New Roman" w:cs="Times New Roman"/>
+          <w:sz w:val="24"/>
+          <w:szCs w:val="24"/>
+        </w:rPr>
+      </w:pPr>
+      <w:r>
+        <w:rPr>
+          <w:rFonts w:ascii="Times New Roman" w:hAnsi="Times New Roman" w:cs="Times New Roman"/>
+          <w:noProof/>
           <w:sz w:val="24"/>
           <w:szCs w:val="24"/>
         </w:rPr>
@@ -5707,7 +5599,7 @@
                     <pic:cNvPicPr/>
                   </pic:nvPicPr>
                   <pic:blipFill>
-                    <a:blip r:embed="rId19">
+                    <a:blip r:embed="rId20">
                       <a:extLst>
                         <a:ext uri="{28A0092B-C50C-407E-A947-70E740481C1C}">
                           <a14:useLocalDpi xmlns:a14="http://schemas.microsoft.com/office/drawing/2010/main" val="0"/>
@@ -5774,54 +5666,23 @@
           <w:sz w:val="24"/>
           <w:szCs w:val="24"/>
         </w:rPr>
-        <w:t xml:space="preserve">Le manager lui peut voir les rendez-vous de son garage, les terminer, et </w:t>
-      </w:r>
-      <w:r>
-        <w:rPr>
-          <w:rFonts w:ascii="Times New Roman" w:hAnsi="Times New Roman" w:cs="Times New Roman"/>
-          <w:sz w:val="24"/>
-          <w:szCs w:val="24"/>
-        </w:rPr>
-        <w:t>s’ils</w:t>
-      </w:r>
-      <w:r>
-        <w:rPr>
-          <w:rFonts w:ascii="Times New Roman" w:hAnsi="Times New Roman" w:cs="Times New Roman"/>
-          <w:sz w:val="24"/>
-          <w:szCs w:val="24"/>
-        </w:rPr>
-        <w:t xml:space="preserve"> sont terminés, c'est que le rendez-vous s'est </w:t>
-      </w:r>
-      <w:r>
-        <w:rPr>
-          <w:rFonts w:ascii="Times New Roman" w:hAnsi="Times New Roman" w:cs="Times New Roman"/>
-          <w:sz w:val="24"/>
-          <w:szCs w:val="24"/>
-        </w:rPr>
-        <w:t>effectué</w:t>
-      </w:r>
-      <w:r>
-        <w:rPr>
-          <w:rFonts w:ascii="Times New Roman" w:hAnsi="Times New Roman" w:cs="Times New Roman"/>
-          <w:sz w:val="24"/>
-          <w:szCs w:val="24"/>
-        </w:rPr>
-        <w:t>.</w:t>
-      </w:r>
-    </w:p>
-    <w:p>
-      <w:pPr>
-        <w:spacing w:line="360" w:lineRule="auto"/>
-        <w:jc w:val="both"/>
-        <w:rPr>
-          <w:rFonts w:ascii="Times New Roman" w:hAnsi="Times New Roman" w:cs="Times New Roman"/>
-          <w:sz w:val="24"/>
-          <w:szCs w:val="24"/>
-        </w:rPr>
-      </w:pPr>
-      <w:r>
-        <w:rPr>
-          <w:rFonts w:ascii="Times New Roman" w:hAnsi="Times New Roman" w:cs="Times New Roman"/>
+        <w:t>Le manager lui peut voir les rendez-vous de son garage, les terminer, et s’ils sont terminés, c'est que le rendez-vous s'est effectué.</w:t>
+      </w:r>
+    </w:p>
+    <w:p>
+      <w:pPr>
+        <w:spacing w:line="360" w:lineRule="auto"/>
+        <w:jc w:val="both"/>
+        <w:rPr>
+          <w:rFonts w:ascii="Times New Roman" w:hAnsi="Times New Roman" w:cs="Times New Roman"/>
+          <w:sz w:val="24"/>
+          <w:szCs w:val="24"/>
+        </w:rPr>
+      </w:pPr>
+      <w:r>
+        <w:rPr>
+          <w:rFonts w:ascii="Times New Roman" w:hAnsi="Times New Roman" w:cs="Times New Roman"/>
+          <w:noProof/>
           <w:sz w:val="24"/>
           <w:szCs w:val="24"/>
         </w:rPr>
@@ -5849,7 +5710,7 @@
                     <pic:cNvPicPr/>
                   </pic:nvPicPr>
                   <pic:blipFill>
-                    <a:blip r:embed="rId20">
+                    <a:blip r:embed="rId21">
                       <a:extLst>
                         <a:ext uri="{28A0092B-C50C-407E-A947-70E740481C1C}">
                           <a14:useLocalDpi xmlns:a14="http://schemas.microsoft.com/office/drawing/2010/main" val="0"/>
@@ -5918,87 +5779,7 @@
           <w:sz w:val="24"/>
           <w:szCs w:val="24"/>
         </w:rPr>
-        <w:t xml:space="preserve">Les rendez-vous </w:t>
-      </w:r>
-      <w:r>
-        <w:rPr>
-          <w:rFonts w:ascii="Times New Roman" w:hAnsi="Times New Roman" w:cs="Times New Roman"/>
-          <w:sz w:val="24"/>
-          <w:szCs w:val="24"/>
-        </w:rPr>
-        <w:t>restent</w:t>
-      </w:r>
-      <w:r>
-        <w:rPr>
-          <w:rFonts w:ascii="Times New Roman" w:hAnsi="Times New Roman" w:cs="Times New Roman"/>
-          <w:sz w:val="24"/>
-          <w:szCs w:val="24"/>
-        </w:rPr>
-        <w:t xml:space="preserve"> </w:t>
-      </w:r>
-      <w:r>
-        <w:rPr>
-          <w:rFonts w:ascii="Times New Roman" w:hAnsi="Times New Roman" w:cs="Times New Roman"/>
-          <w:sz w:val="24"/>
-          <w:szCs w:val="24"/>
-        </w:rPr>
-        <w:t>visibles</w:t>
-      </w:r>
-      <w:r>
-        <w:rPr>
-          <w:rFonts w:ascii="Times New Roman" w:hAnsi="Times New Roman" w:cs="Times New Roman"/>
-          <w:sz w:val="24"/>
-          <w:szCs w:val="24"/>
-        </w:rPr>
-        <w:t xml:space="preserve"> jusqu'à ce qu'il</w:t>
-      </w:r>
-      <w:r>
-        <w:rPr>
-          <w:rFonts w:ascii="Times New Roman" w:hAnsi="Times New Roman" w:cs="Times New Roman"/>
-          <w:sz w:val="24"/>
-          <w:szCs w:val="24"/>
-        </w:rPr>
-        <w:t>s</w:t>
-      </w:r>
-      <w:r>
-        <w:rPr>
-          <w:rFonts w:ascii="Times New Roman" w:hAnsi="Times New Roman" w:cs="Times New Roman"/>
-          <w:sz w:val="24"/>
-          <w:szCs w:val="24"/>
-        </w:rPr>
-        <w:t xml:space="preserve"> soi</w:t>
-      </w:r>
-      <w:r>
-        <w:rPr>
-          <w:rFonts w:ascii="Times New Roman" w:hAnsi="Times New Roman" w:cs="Times New Roman"/>
-          <w:sz w:val="24"/>
-          <w:szCs w:val="24"/>
-        </w:rPr>
-        <w:t>ent</w:t>
-      </w:r>
-      <w:r>
-        <w:rPr>
-          <w:rFonts w:ascii="Times New Roman" w:hAnsi="Times New Roman" w:cs="Times New Roman"/>
-          <w:sz w:val="24"/>
-          <w:szCs w:val="24"/>
-        </w:rPr>
-        <w:t xml:space="preserve"> </w:t>
-      </w:r>
-      <w:r>
-        <w:rPr>
-          <w:rFonts w:ascii="Times New Roman" w:hAnsi="Times New Roman" w:cs="Times New Roman"/>
-          <w:sz w:val="24"/>
-          <w:szCs w:val="24"/>
-        </w:rPr>
-        <w:t>supprimés</w:t>
-      </w:r>
-      <w:r>
-        <w:rPr>
-          <w:rFonts w:ascii="Times New Roman" w:hAnsi="Times New Roman" w:cs="Times New Roman"/>
-          <w:sz w:val="24"/>
-          <w:szCs w:val="24"/>
-        </w:rPr>
-        <w:t xml:space="preserve"> par le manager.</w:t>
+        <w:t>Les rendez-vous restent visibles jusqu'à ce qu'ils soient supprimés par le manager.</w:t>
       </w:r>
     </w:p>
     <w:p>
@@ -6148,6 +5929,7 @@
       <w:r>
         <w:rPr>
           <w:rFonts w:ascii="Times New Roman" w:hAnsi="Times New Roman" w:cs="Times New Roman"/>
+          <w:noProof/>
           <w:sz w:val="24"/>
           <w:szCs w:val="24"/>
         </w:rPr>
@@ -6175,7 +5957,7 @@
                     <pic:cNvPicPr/>
                   </pic:nvPicPr>
                   <pic:blipFill>
-                    <a:blip r:embed="rId21">
+                    <a:blip r:embed="rId22">
                       <a:extLst>
                         <a:ext uri="{28A0092B-C50C-407E-A947-70E740481C1C}">
                           <a14:useLocalDpi xmlns:a14="http://schemas.microsoft.com/office/drawing/2010/main" val="0"/>
@@ -6232,23 +6014,7 @@
           <w:sz w:val="24"/>
           <w:szCs w:val="24"/>
         </w:rPr>
-        <w:t xml:space="preserve">epuis cette liste, il peut aller vers la page pour voir les détails des employés, leurs spécialités, </w:t>
-      </w:r>
-      <w:r>
-        <w:rPr>
-          <w:rFonts w:ascii="Times New Roman" w:hAnsi="Times New Roman" w:cs="Times New Roman"/>
-          <w:sz w:val="24"/>
-          <w:szCs w:val="24"/>
-        </w:rPr>
-        <w:t>leurs congés</w:t>
-      </w:r>
-      <w:r>
-        <w:rPr>
-          <w:rFonts w:ascii="Times New Roman" w:hAnsi="Times New Roman" w:cs="Times New Roman"/>
-          <w:sz w:val="24"/>
-          <w:szCs w:val="24"/>
-        </w:rPr>
-        <w:t>.</w:t>
+        <w:t>epuis cette liste, il peut aller vers la page pour voir les détails des employés, leurs spécialités, leurs congés.</w:t>
       </w:r>
     </w:p>
     <w:p>
@@ -6280,6 +6046,7 @@
       <w:r>
         <w:rPr>
           <w:rFonts w:ascii="Times New Roman" w:hAnsi="Times New Roman" w:cs="Times New Roman"/>
+          <w:noProof/>
           <w:sz w:val="24"/>
           <w:szCs w:val="24"/>
         </w:rPr>
@@ -6308,7 +6075,7 @@
                     <pic:cNvPicPr/>
                   </pic:nvPicPr>
                   <pic:blipFill>
-                    <a:blip r:embed="rId22">
+                    <a:blip r:embed="rId23">
                       <a:extLst>
                         <a:ext uri="{28A0092B-C50C-407E-A947-70E740481C1C}">
                           <a14:useLocalDpi xmlns:a14="http://schemas.microsoft.com/office/drawing/2010/main" val="0"/>
@@ -6365,23 +6132,7 @@
           <w:sz w:val="24"/>
           <w:szCs w:val="24"/>
         </w:rPr>
-        <w:t xml:space="preserve">e cette page de détails d'employé, le manager peut enregistrer les congés de l'employé, pour un jour, ou </w:t>
-      </w:r>
-      <w:r>
-        <w:rPr>
-          <w:rFonts w:ascii="Times New Roman" w:hAnsi="Times New Roman" w:cs="Times New Roman"/>
-          <w:sz w:val="24"/>
-          <w:szCs w:val="24"/>
-        </w:rPr>
-        <w:t>un intervalle</w:t>
-      </w:r>
-      <w:r>
-        <w:rPr>
-          <w:rFonts w:ascii="Times New Roman" w:hAnsi="Times New Roman" w:cs="Times New Roman"/>
-          <w:sz w:val="24"/>
-          <w:szCs w:val="24"/>
-        </w:rPr>
-        <w:t xml:space="preserve"> de jour.</w:t>
+        <w:t>e cette page de détails d'employé, le manager peut enregistrer les congés de l'employé, pour un jour, ou un intervalle de jour.</w:t>
       </w:r>
     </w:p>
     <w:p>
@@ -6403,7 +6154,7 @@
       </w:r>
     </w:p>
     <w:sectPr>
-      <w:footerReference w:type="default" r:id="rId23"/>
+      <w:footerReference w:type="default" r:id="rId24"/>
       <w:pgSz w:w="11906" w:h="16838"/>
       <w:pgMar w:top="1417" w:right="1417" w:bottom="1417" w:left="1417" w:header="708" w:footer="708" w:gutter="0"/>
       <w:cols w:space="708"/>
@@ -8375,6 +8126,18 @@
       </w:tblBorders>
     </w:tblPr>
   </w:style>
+  <w:style w:type="character" w:styleId="Lienhypertextesuivivisit">
+    <w:name w:val="FollowedHyperlink"/>
+    <w:basedOn w:val="Policepardfaut"/>
+    <w:uiPriority w:val="99"/>
+    <w:semiHidden/>
+    <w:unhideWhenUsed/>
+    <w:rsid w:val="00AE031F"/>
+    <w:rPr>
+      <w:color w:val="954F72" w:themeColor="followedHyperlink"/>
+      <w:u w:val="single"/>
+    </w:rPr>
+  </w:style>
 </w:styles>
 </file>
 

--- a/documentation/EGarageDocumentationV31032025.docx
+++ b/documentation/EGarageDocumentationV31032025.docx
@@ -2807,25 +2807,7 @@
             <w:sz w:val="24"/>
             <w:szCs w:val="24"/>
           </w:rPr>
-          <w:t>https://asandratra.github.io/m1p12mean-Daniel-A</w:t>
-        </w:r>
-        <w:r>
-          <w:rPr>
-            <w:rStyle w:val="Lienhypertexte"/>
-            <w:rFonts w:ascii="Times New Roman" w:hAnsi="Times New Roman" w:cs="Times New Roman"/>
-            <w:sz w:val="24"/>
-            <w:szCs w:val="24"/>
-          </w:rPr>
-          <w:t>s</w:t>
-        </w:r>
-        <w:r>
-          <w:rPr>
-            <w:rStyle w:val="Lienhypertexte"/>
-            <w:rFonts w:ascii="Times New Roman" w:hAnsi="Times New Roman" w:cs="Times New Roman"/>
-            <w:sz w:val="24"/>
-            <w:szCs w:val="24"/>
-          </w:rPr>
-          <w:t>andratra/</w:t>
+          <w:t>https://asandratra.github.io/m1p12mean-Daniel-Asandratra/</w:t>
         </w:r>
       </w:hyperlink>
     </w:p>
@@ -2928,7 +2910,39 @@
           <w:sz w:val="24"/>
           <w:szCs w:val="24"/>
         </w:rPr>
-        <w:t>Il est à noter que du à l’utilisation de l’option gratuit de déploiement de Render.com, les services sont désactivés après une période d’inactivité. Si le service est inactif, il faudra attendre un certain temps pour son redémarrage lors de l’appel d’une fonction.</w:t>
+        <w:t>Il est à noter que du</w:t>
+      </w:r>
+      <w:r>
+        <w:rPr>
+          <w:rFonts w:ascii="Times New Roman" w:hAnsi="Times New Roman" w:cs="Times New Roman"/>
+          <w:sz w:val="24"/>
+          <w:szCs w:val="24"/>
+        </w:rPr>
+        <w:t>e</w:t>
+      </w:r>
+      <w:r>
+        <w:rPr>
+          <w:rFonts w:ascii="Times New Roman" w:hAnsi="Times New Roman" w:cs="Times New Roman"/>
+          <w:sz w:val="24"/>
+          <w:szCs w:val="24"/>
+        </w:rPr>
+        <w:t xml:space="preserve"> à l’utilisation de l’option gratuit</w:t>
+      </w:r>
+      <w:r>
+        <w:rPr>
+          <w:rFonts w:ascii="Times New Roman" w:hAnsi="Times New Roman" w:cs="Times New Roman"/>
+          <w:sz w:val="24"/>
+          <w:szCs w:val="24"/>
+        </w:rPr>
+        <w:t>e</w:t>
+      </w:r>
+      <w:r>
+        <w:rPr>
+          <w:rFonts w:ascii="Times New Roman" w:hAnsi="Times New Roman" w:cs="Times New Roman"/>
+          <w:sz w:val="24"/>
+          <w:szCs w:val="24"/>
+        </w:rPr>
+        <w:t xml:space="preserve"> de déploiement de Render.com, les services sont désactivés après une période d’inactivité. Si le service est inactif, il faudra attendre un certain temps pour son redémarrage lors de l’appel d’une fonction.</w:t>
       </w:r>
     </w:p>
     <w:p>
@@ -3966,7 +3980,23 @@
           <w:sz w:val="24"/>
           <w:szCs w:val="24"/>
         </w:rPr>
-        <w:t>C’est le document avec lequel GitHub Pages déploie l’interface utilisateur en ligne.</w:t>
+        <w:t>C’est le document avec lequel GitHub Pages déploie l’interface utilisateur en ligne</w:t>
+      </w:r>
+      <w:r>
+        <w:rPr>
+          <w:rFonts w:ascii="Times New Roman" w:hAnsi="Times New Roman" w:cs="Times New Roman"/>
+          <w:sz w:val="24"/>
+          <w:szCs w:val="24"/>
+        </w:rPr>
+        <w:t xml:space="preserve"> en format de SPA ou Single Page Application</w:t>
+      </w:r>
+      <w:r>
+        <w:rPr>
+          <w:rFonts w:ascii="Times New Roman" w:hAnsi="Times New Roman" w:cs="Times New Roman"/>
+          <w:sz w:val="24"/>
+          <w:szCs w:val="24"/>
+        </w:rPr>
+        <w:t>.</w:t>
       </w:r>
     </w:p>
     <w:p>
@@ -4140,7 +4170,23 @@
           <w:sz w:val="24"/>
           <w:szCs w:val="24"/>
         </w:rPr>
-        <w:t>Pour modifier les routages, modifier le fichier ‘src/app/app-routing.module.js’</w:t>
+        <w:t>Pour modifier les routages, modifie</w:t>
+      </w:r>
+      <w:r>
+        <w:rPr>
+          <w:rFonts w:ascii="Times New Roman" w:hAnsi="Times New Roman" w:cs="Times New Roman"/>
+          <w:sz w:val="24"/>
+          <w:szCs w:val="24"/>
+        </w:rPr>
+        <w:t>z</w:t>
+      </w:r>
+      <w:r>
+        <w:rPr>
+          <w:rFonts w:ascii="Times New Roman" w:hAnsi="Times New Roman" w:cs="Times New Roman"/>
+          <w:sz w:val="24"/>
+          <w:szCs w:val="24"/>
+        </w:rPr>
+        <w:t xml:space="preserve"> le fichier ‘src/app/app-routing.module.js’</w:t>
       </w:r>
     </w:p>
     <w:p>
@@ -4641,6 +4687,75 @@
           <w:sz w:val="24"/>
           <w:szCs w:val="24"/>
         </w:rPr>
+        <w:drawing>
+          <wp:anchor distT="0" distB="0" distL="114300" distR="114300" simplePos="0" relativeHeight="251675648" behindDoc="0" locked="0" layoutInCell="1" allowOverlap="1" wp14:anchorId="01ED7F9B" wp14:editId="2FBB770B">
+            <wp:simplePos x="0" y="0"/>
+            <wp:positionH relativeFrom="margin">
+              <wp:align>left</wp:align>
+            </wp:positionH>
+            <wp:positionV relativeFrom="paragraph">
+              <wp:posOffset>368300</wp:posOffset>
+            </wp:positionV>
+            <wp:extent cx="5760720" cy="2715895"/>
+            <wp:effectExtent l="38100" t="95250" r="87630" b="46355"/>
+            <wp:wrapTopAndBottom/>
+            <wp:docPr id="7" name="Image 7"/>
+            <wp:cNvGraphicFramePr>
+              <a:graphicFrameLocks xmlns:a="http://schemas.openxmlformats.org/drawingml/2006/main" noChangeAspect="1"/>
+            </wp:cNvGraphicFramePr>
+            <a:graphic xmlns:a="http://schemas.openxmlformats.org/drawingml/2006/main">
+              <a:graphicData uri="http://schemas.openxmlformats.org/drawingml/2006/picture">
+                <pic:pic xmlns:pic="http://schemas.openxmlformats.org/drawingml/2006/picture">
+                  <pic:nvPicPr>
+                    <pic:cNvPr id="1" name=""/>
+                    <pic:cNvPicPr/>
+                  </pic:nvPicPr>
+                  <pic:blipFill>
+                    <a:blip r:embed="rId16">
+                      <a:extLst>
+                        <a:ext uri="{28A0092B-C50C-407E-A947-70E740481C1C}">
+                          <a14:useLocalDpi xmlns:a14="http://schemas.microsoft.com/office/drawing/2010/main" val="0"/>
+                        </a:ext>
+                      </a:extLst>
+                    </a:blip>
+                    <a:stretch>
+                      <a:fillRect/>
+                    </a:stretch>
+                  </pic:blipFill>
+                  <pic:spPr>
+                    <a:xfrm>
+                      <a:off x="0" y="0"/>
+                      <a:ext cx="5760720" cy="2715895"/>
+                    </a:xfrm>
+                    <a:prstGeom prst="rect">
+                      <a:avLst/>
+                    </a:prstGeom>
+                    <a:effectLst>
+                      <a:outerShdw blurRad="50800" dist="38100" dir="18900000" algn="bl" rotWithShape="0">
+                        <a:prstClr val="black">
+                          <a:alpha val="40000"/>
+                        </a:prstClr>
+                      </a:outerShdw>
+                    </a:effectLst>
+                  </pic:spPr>
+                </pic:pic>
+              </a:graphicData>
+            </a:graphic>
+            <wp14:sizeRelH relativeFrom="page">
+              <wp14:pctWidth>0</wp14:pctWidth>
+            </wp14:sizeRelH>
+            <wp14:sizeRelV relativeFrom="page">
+              <wp14:pctHeight>0</wp14:pctHeight>
+            </wp14:sizeRelV>
+          </wp:anchor>
+        </w:drawing>
+      </w:r>
+      <w:r>
+        <w:rPr>
+          <w:rFonts w:ascii="Times New Roman" w:hAnsi="Times New Roman" w:cs="Times New Roman"/>
+          <w:sz w:val="24"/>
+          <w:szCs w:val="24"/>
+        </w:rPr>
         <w:t>Liste des employés (manager et mécanicien)</w:t>
       </w:r>
     </w:p>
@@ -4693,19 +4808,71 @@
           <w:sz w:val="24"/>
           <w:szCs w:val="24"/>
         </w:rPr>
+        <w:drawing>
+          <wp:anchor distT="0" distB="0" distL="114300" distR="114300" simplePos="0" relativeHeight="251676672" behindDoc="0" locked="0" layoutInCell="1" allowOverlap="1" wp14:anchorId="429CD9D5" wp14:editId="2B40CEC2">
+            <wp:simplePos x="0" y="0"/>
+            <wp:positionH relativeFrom="margin">
+              <wp:align>center</wp:align>
+            </wp:positionH>
+            <wp:positionV relativeFrom="paragraph">
+              <wp:posOffset>545790</wp:posOffset>
+            </wp:positionV>
+            <wp:extent cx="5760720" cy="2711450"/>
+            <wp:effectExtent l="38100" t="95250" r="87630" b="31750"/>
+            <wp:wrapTopAndBottom/>
+            <wp:docPr id="11" name="Image 11"/>
+            <wp:cNvGraphicFramePr>
+              <a:graphicFrameLocks xmlns:a="http://schemas.openxmlformats.org/drawingml/2006/main" noChangeAspect="1"/>
+            </wp:cNvGraphicFramePr>
+            <a:graphic xmlns:a="http://schemas.openxmlformats.org/drawingml/2006/main">
+              <a:graphicData uri="http://schemas.openxmlformats.org/drawingml/2006/picture">
+                <pic:pic xmlns:pic="http://schemas.openxmlformats.org/drawingml/2006/picture">
+                  <pic:nvPicPr>
+                    <pic:cNvPr id="1" name=""/>
+                    <pic:cNvPicPr/>
+                  </pic:nvPicPr>
+                  <pic:blipFill>
+                    <a:blip r:embed="rId17">
+                      <a:extLst>
+                        <a:ext uri="{28A0092B-C50C-407E-A947-70E740481C1C}">
+                          <a14:useLocalDpi xmlns:a14="http://schemas.microsoft.com/office/drawing/2010/main" val="0"/>
+                        </a:ext>
+                      </a:extLst>
+                    </a:blip>
+                    <a:stretch>
+                      <a:fillRect/>
+                    </a:stretch>
+                  </pic:blipFill>
+                  <pic:spPr>
+                    <a:xfrm>
+                      <a:off x="0" y="0"/>
+                      <a:ext cx="5760720" cy="2711450"/>
+                    </a:xfrm>
+                    <a:prstGeom prst="rect">
+                      <a:avLst/>
+                    </a:prstGeom>
+                    <a:effectLst>
+                      <a:outerShdw blurRad="50800" dist="38100" dir="18900000" algn="bl" rotWithShape="0">
+                        <a:prstClr val="black">
+                          <a:alpha val="40000"/>
+                        </a:prstClr>
+                      </a:outerShdw>
+                    </a:effectLst>
+                  </pic:spPr>
+                </pic:pic>
+              </a:graphicData>
+            </a:graphic>
+          </wp:anchor>
+        </w:drawing>
+      </w:r>
+      <w:r>
+        <w:rPr>
+          <w:rFonts w:ascii="Times New Roman" w:hAnsi="Times New Roman" w:cs="Times New Roman"/>
+          <w:sz w:val="24"/>
+          <w:szCs w:val="24"/>
+        </w:rPr>
         <w:t>Dans la version actuelle, l’option de navigation d’un mécanicien est la liste des travaux affiliés au mécanicien.</w:t>
       </w:r>
-    </w:p>
-    <w:p>
-      <w:pPr>
-        <w:spacing w:line="360" w:lineRule="auto"/>
-        <w:jc w:val="both"/>
-        <w:rPr>
-          <w:rFonts w:ascii="Times New Roman" w:hAnsi="Times New Roman" w:cs="Times New Roman"/>
-          <w:sz w:val="24"/>
-          <w:szCs w:val="24"/>
-        </w:rPr>
-      </w:pPr>
     </w:p>
     <w:p>
       <w:pPr>
@@ -4725,6 +4892,7 @@
         <w:rPr>
           <w:rFonts w:ascii="Times New Roman" w:hAnsi="Times New Roman" w:cs="Times New Roman"/>
         </w:rPr>
+        <w:lastRenderedPageBreak/>
         <w:t>Fonctionnalités principales</w:t>
       </w:r>
       <w:bookmarkEnd w:id="14"/>
@@ -4815,23 +4983,6 @@
     </w:p>
     <w:p>
       <w:pPr>
-        <w:rPr>
-          <w:rFonts w:ascii="Times New Roman" w:hAnsi="Times New Roman" w:cs="Times New Roman"/>
-          <w:sz w:val="24"/>
-          <w:szCs w:val="24"/>
-        </w:rPr>
-      </w:pPr>
-      <w:r>
-        <w:rPr>
-          <w:rFonts w:ascii="Times New Roman" w:hAnsi="Times New Roman" w:cs="Times New Roman"/>
-          <w:sz w:val="24"/>
-          <w:szCs w:val="24"/>
-        </w:rPr>
-        <w:br w:type="page"/>
-      </w:r>
-    </w:p>
-    <w:p>
-      <w:pPr>
         <w:pStyle w:val="Titre3"/>
         <w:numPr>
           <w:ilvl w:val="2"/>
@@ -4848,7 +4999,6 @@
         <w:rPr>
           <w:rFonts w:ascii="Times New Roman" w:hAnsi="Times New Roman" w:cs="Times New Roman"/>
         </w:rPr>
-        <w:lastRenderedPageBreak/>
         <w:t>Demande de rendez-vous</w:t>
       </w:r>
       <w:bookmarkEnd w:id="16"/>
@@ -4871,7 +5021,7 @@
           <w:szCs w:val="28"/>
         </w:rPr>
         <w:drawing>
-          <wp:anchor distT="0" distB="0" distL="114300" distR="114300" simplePos="0" relativeHeight="251666432" behindDoc="0" locked="0" layoutInCell="1" allowOverlap="1" wp14:anchorId="33D98510" wp14:editId="1CF34814">
+          <wp:anchor distT="0" distB="0" distL="114300" distR="114300" simplePos="0" relativeHeight="251666432" behindDoc="0" locked="0" layoutInCell="1" allowOverlap="1" wp14:anchorId="33D98510" wp14:editId="54DBC6CA">
             <wp:simplePos x="0" y="0"/>
             <wp:positionH relativeFrom="margin">
               <wp:align>left</wp:align>
@@ -4976,121 +5126,49 @@
       <w:r>
         <w:rPr>
           <w:rFonts w:ascii="Times New Roman" w:hAnsi="Times New Roman" w:cs="Times New Roman"/>
+          <w:sz w:val="24"/>
+          <w:szCs w:val="24"/>
+        </w:rPr>
+        <w:t>En sélectionnant un garage, il peut voir qui est le manager du garage et son contact, et il a également un formulaire pour envoyer une demande de rendez-vous, sur lequel le client mettra la date et l'heure demandée.</w:t>
+      </w:r>
+    </w:p>
+    <w:p>
+      <w:pPr>
+        <w:spacing w:line="360" w:lineRule="auto"/>
+        <w:jc w:val="both"/>
+        <w:rPr>
+          <w:rFonts w:ascii="Times New Roman" w:hAnsi="Times New Roman" w:cs="Times New Roman"/>
+          <w:sz w:val="24"/>
+          <w:szCs w:val="24"/>
+        </w:rPr>
+      </w:pPr>
+    </w:p>
+    <w:p>
+      <w:pPr>
+        <w:spacing w:line="360" w:lineRule="auto"/>
+        <w:jc w:val="both"/>
+        <w:rPr>
+          <w:rFonts w:ascii="Times New Roman" w:hAnsi="Times New Roman" w:cs="Times New Roman"/>
+          <w:sz w:val="24"/>
+          <w:szCs w:val="24"/>
+        </w:rPr>
+      </w:pPr>
+      <w:r>
+        <w:rPr>
+          <w:rFonts w:ascii="Times New Roman" w:hAnsi="Times New Roman" w:cs="Times New Roman"/>
           <w:noProof/>
           <w:sz w:val="24"/>
           <w:szCs w:val="24"/>
         </w:rPr>
+        <w:lastRenderedPageBreak/>
         <w:drawing>
-          <wp:anchor distT="0" distB="0" distL="114300" distR="114300" simplePos="0" relativeHeight="251667456" behindDoc="0" locked="0" layoutInCell="1" allowOverlap="1" wp14:anchorId="5CCD59AF" wp14:editId="13B99A32">
+          <wp:anchor distT="0" distB="0" distL="114300" distR="114300" simplePos="0" relativeHeight="251668480" behindDoc="0" locked="0" layoutInCell="1" allowOverlap="1" wp14:anchorId="4A456A8D" wp14:editId="63FED5EF">
             <wp:simplePos x="0" y="0"/>
             <wp:positionH relativeFrom="margin">
               <wp:align>center</wp:align>
             </wp:positionH>
             <wp:positionV relativeFrom="paragraph">
-              <wp:posOffset>918638</wp:posOffset>
-            </wp:positionV>
-            <wp:extent cx="5760720" cy="2703195"/>
-            <wp:effectExtent l="38100" t="95250" r="87630" b="40005"/>
-            <wp:wrapTopAndBottom/>
-            <wp:docPr id="9" name="Image 9"/>
-            <wp:cNvGraphicFramePr>
-              <a:graphicFrameLocks xmlns:a="http://schemas.openxmlformats.org/drawingml/2006/main" noChangeAspect="1"/>
-            </wp:cNvGraphicFramePr>
-            <a:graphic xmlns:a="http://schemas.openxmlformats.org/drawingml/2006/main">
-              <a:graphicData uri="http://schemas.openxmlformats.org/drawingml/2006/picture">
-                <pic:pic xmlns:pic="http://schemas.openxmlformats.org/drawingml/2006/picture">
-                  <pic:nvPicPr>
-                    <pic:cNvPr id="1" name=""/>
-                    <pic:cNvPicPr/>
-                  </pic:nvPicPr>
-                  <pic:blipFill>
-                    <a:blip r:embed="rId16">
-                      <a:extLst>
-                        <a:ext uri="{28A0092B-C50C-407E-A947-70E740481C1C}">
-                          <a14:useLocalDpi xmlns:a14="http://schemas.microsoft.com/office/drawing/2010/main" val="0"/>
-                        </a:ext>
-                      </a:extLst>
-                    </a:blip>
-                    <a:stretch>
-                      <a:fillRect/>
-                    </a:stretch>
-                  </pic:blipFill>
-                  <pic:spPr>
-                    <a:xfrm>
-                      <a:off x="0" y="0"/>
-                      <a:ext cx="5760720" cy="2703195"/>
-                    </a:xfrm>
-                    <a:prstGeom prst="rect">
-                      <a:avLst/>
-                    </a:prstGeom>
-                    <a:effectLst>
-                      <a:outerShdw blurRad="50800" dist="38100" dir="18900000" algn="bl" rotWithShape="0">
-                        <a:prstClr val="black">
-                          <a:alpha val="40000"/>
-                        </a:prstClr>
-                      </a:outerShdw>
-                    </a:effectLst>
-                  </pic:spPr>
-                </pic:pic>
-              </a:graphicData>
-            </a:graphic>
-          </wp:anchor>
-        </w:drawing>
-      </w:r>
-      <w:r>
-        <w:rPr>
-          <w:rFonts w:ascii="Times New Roman" w:hAnsi="Times New Roman" w:cs="Times New Roman"/>
-          <w:sz w:val="24"/>
-          <w:szCs w:val="24"/>
-        </w:rPr>
-        <w:t>En sélectionnant un garage, il peut voir qui est le manager du garage et son contact, et il a également un formulaire pour envoyer une demande de rendez-vous, sur lequel le client mettra la date et l'heure demandée.</w:t>
-      </w:r>
-    </w:p>
-    <w:p>
-      <w:pPr>
-        <w:spacing w:line="360" w:lineRule="auto"/>
-        <w:jc w:val="both"/>
-        <w:rPr>
-          <w:rFonts w:ascii="Times New Roman" w:hAnsi="Times New Roman" w:cs="Times New Roman"/>
-          <w:sz w:val="24"/>
-          <w:szCs w:val="24"/>
-        </w:rPr>
-      </w:pPr>
-      <w:r>
-        <w:rPr>
-          <w:rFonts w:ascii="Times New Roman" w:hAnsi="Times New Roman" w:cs="Times New Roman"/>
-          <w:sz w:val="24"/>
-          <w:szCs w:val="24"/>
-        </w:rPr>
-        <w:br w:type="page"/>
-      </w:r>
-    </w:p>
-    <w:p>
-      <w:pPr>
-        <w:spacing w:line="360" w:lineRule="auto"/>
-        <w:jc w:val="both"/>
-        <w:rPr>
-          <w:rFonts w:ascii="Times New Roman" w:hAnsi="Times New Roman" w:cs="Times New Roman"/>
-          <w:sz w:val="24"/>
-          <w:szCs w:val="24"/>
-        </w:rPr>
-      </w:pPr>
-      <w:r>
-        <w:rPr>
-          <w:rFonts w:ascii="Times New Roman" w:hAnsi="Times New Roman" w:cs="Times New Roman"/>
-          <w:noProof/>
-          <w:sz w:val="24"/>
-          <w:szCs w:val="24"/>
-        </w:rPr>
-        <w:lastRenderedPageBreak/>
-        <w:drawing>
-          <wp:anchor distT="0" distB="0" distL="114300" distR="114300" simplePos="0" relativeHeight="251668480" behindDoc="0" locked="0" layoutInCell="1" allowOverlap="1" wp14:anchorId="4A456A8D" wp14:editId="3F9342BE">
-            <wp:simplePos x="0" y="0"/>
-            <wp:positionH relativeFrom="margin">
-              <wp:align>left</wp:align>
-            </wp:positionH>
-            <wp:positionV relativeFrom="paragraph">
-              <wp:posOffset>875458</wp:posOffset>
+              <wp:posOffset>3744964</wp:posOffset>
             </wp:positionV>
             <wp:extent cx="5760720" cy="2694940"/>
             <wp:effectExtent l="38100" t="95250" r="87630" b="29210"/>
@@ -5107,7 +5185,7 @@
                     <pic:cNvPicPr/>
                   </pic:nvPicPr>
                   <pic:blipFill>
-                    <a:blip r:embed="rId17">
+                    <a:blip r:embed="rId18">
                       <a:extLst>
                         <a:ext uri="{28A0092B-C50C-407E-A947-70E740481C1C}">
                           <a14:useLocalDpi xmlns:a14="http://schemas.microsoft.com/office/drawing/2010/main" val="0"/>
@@ -5143,261 +5221,23 @@
       <w:r>
         <w:rPr>
           <w:rFonts w:ascii="Times New Roman" w:hAnsi="Times New Roman" w:cs="Times New Roman"/>
-          <w:sz w:val="24"/>
-          <w:szCs w:val="24"/>
-        </w:rPr>
-        <w:t>Après avoir envoyé sa demande, le client peut le voir en passant par la liste des rendez-vous, d'où il clique sur le lien 'mes demandes de rendez-vous', et il sera dirigé vers la liste de ses demandes de rendez-vous</w:t>
-      </w:r>
-    </w:p>
-    <w:p>
-      <w:pPr>
-        <w:spacing w:line="360" w:lineRule="auto"/>
-        <w:jc w:val="both"/>
-        <w:rPr>
-          <w:rFonts w:ascii="Times New Roman" w:hAnsi="Times New Roman" w:cs="Times New Roman"/>
-          <w:sz w:val="24"/>
-          <w:szCs w:val="24"/>
-        </w:rPr>
-      </w:pPr>
-    </w:p>
-    <w:p>
-      <w:pPr>
-        <w:spacing w:line="360" w:lineRule="auto"/>
-        <w:jc w:val="both"/>
-        <w:rPr>
-          <w:rFonts w:ascii="Times New Roman" w:hAnsi="Times New Roman" w:cs="Times New Roman"/>
-          <w:sz w:val="24"/>
-          <w:szCs w:val="24"/>
-        </w:rPr>
-      </w:pPr>
-      <w:r>
-        <w:rPr>
-          <w:rFonts w:ascii="Times New Roman" w:hAnsi="Times New Roman" w:cs="Times New Roman"/>
-          <w:sz w:val="24"/>
-          <w:szCs w:val="24"/>
-        </w:rPr>
-        <w:t>Cette liste de demandes présente l'état des demandes, soit elles sont en attente de réponse du garage, soit en attente de confirmation du client.</w:t>
-      </w:r>
-    </w:p>
-    <w:p>
-      <w:pPr>
-        <w:spacing w:line="360" w:lineRule="auto"/>
-        <w:ind w:firstLine="708"/>
-        <w:jc w:val="both"/>
-        <w:rPr>
-          <w:rFonts w:ascii="Times New Roman" w:hAnsi="Times New Roman" w:cs="Times New Roman"/>
-          <w:sz w:val="24"/>
-          <w:szCs w:val="24"/>
-        </w:rPr>
-      </w:pPr>
-      <w:r>
-        <w:rPr>
-          <w:rFonts w:ascii="Times New Roman" w:hAnsi="Times New Roman" w:cs="Times New Roman"/>
-          <w:sz w:val="24"/>
-          <w:szCs w:val="24"/>
-        </w:rPr>
-        <w:t>Si la demande est en confirmation, c'est qu'un manager a vu sa demande et souhaite la confirmation du client pour la date.</w:t>
-      </w:r>
-      <w:r>
-        <w:rPr>
-          <w:rFonts w:ascii="Times New Roman" w:hAnsi="Times New Roman" w:cs="Times New Roman"/>
-          <w:sz w:val="24"/>
-          <w:szCs w:val="24"/>
-        </w:rPr>
-        <w:t xml:space="preserve"> </w:t>
-      </w:r>
-      <w:r>
-        <w:rPr>
-          <w:rFonts w:ascii="Times New Roman" w:hAnsi="Times New Roman" w:cs="Times New Roman"/>
-          <w:sz w:val="24"/>
-          <w:szCs w:val="24"/>
-        </w:rPr>
-        <w:t>En confirmant, le client crée le rendez-vous et a désormais un rendez-vous avec le garage.</w:t>
-      </w:r>
-    </w:p>
-    <w:p>
-      <w:pPr>
-        <w:spacing w:line="360" w:lineRule="auto"/>
-        <w:ind w:firstLine="708"/>
-        <w:jc w:val="both"/>
-        <w:rPr>
-          <w:rFonts w:ascii="Times New Roman" w:hAnsi="Times New Roman" w:cs="Times New Roman"/>
-          <w:sz w:val="24"/>
-          <w:szCs w:val="24"/>
-        </w:rPr>
-      </w:pPr>
-      <w:r>
-        <w:rPr>
-          <w:rFonts w:ascii="Times New Roman" w:hAnsi="Times New Roman" w:cs="Times New Roman"/>
-          <w:sz w:val="24"/>
-          <w:szCs w:val="24"/>
-        </w:rPr>
-        <w:t>Si la demande est en attente, c'est qu'il attend encore l'action du manager, dans ce cas-là, ça se passe comme suit :</w:t>
-      </w:r>
-    </w:p>
-    <w:p>
-      <w:pPr>
-        <w:spacing w:line="360" w:lineRule="auto"/>
-        <w:jc w:val="both"/>
-        <w:rPr>
-          <w:rFonts w:ascii="Times New Roman" w:hAnsi="Times New Roman" w:cs="Times New Roman"/>
-          <w:sz w:val="24"/>
-          <w:szCs w:val="24"/>
-        </w:rPr>
-      </w:pPr>
-      <w:r>
-        <w:rPr>
-          <w:rFonts w:ascii="Times New Roman" w:hAnsi="Times New Roman" w:cs="Times New Roman"/>
-          <w:sz w:val="24"/>
-          <w:szCs w:val="24"/>
-        </w:rPr>
-        <w:br w:type="page"/>
-      </w:r>
-    </w:p>
-    <w:p>
-      <w:pPr>
-        <w:spacing w:line="360" w:lineRule="auto"/>
-        <w:jc w:val="both"/>
-        <w:rPr>
-          <w:rFonts w:ascii="Times New Roman" w:hAnsi="Times New Roman" w:cs="Times New Roman"/>
-          <w:sz w:val="24"/>
-          <w:szCs w:val="24"/>
-        </w:rPr>
-      </w:pPr>
-      <w:r>
-        <w:rPr>
-          <w:rFonts w:ascii="Times New Roman" w:hAnsi="Times New Roman" w:cs="Times New Roman"/>
           <w:noProof/>
           <w:sz w:val="24"/>
           <w:szCs w:val="24"/>
         </w:rPr>
-        <w:lastRenderedPageBreak/>
         <w:drawing>
-          <wp:anchor distT="0" distB="0" distL="114300" distR="114300" simplePos="0" relativeHeight="251669504" behindDoc="0" locked="0" layoutInCell="1" allowOverlap="1" wp14:anchorId="0A649EBC" wp14:editId="0BCFEFDC">
+          <wp:anchor distT="0" distB="0" distL="114300" distR="114300" simplePos="0" relativeHeight="251667456" behindDoc="0" locked="0" layoutInCell="1" allowOverlap="1" wp14:anchorId="5CCD59AF" wp14:editId="4802790A">
             <wp:simplePos x="0" y="0"/>
             <wp:positionH relativeFrom="margin">
-              <wp:align>left</wp:align>
+              <wp:align>center</wp:align>
             </wp:positionH>
             <wp:positionV relativeFrom="paragraph">
-              <wp:posOffset>616733</wp:posOffset>
+              <wp:posOffset>95545</wp:posOffset>
             </wp:positionV>
             <wp:extent cx="5760720" cy="2703195"/>
             <wp:effectExtent l="38100" t="95250" r="87630" b="40005"/>
             <wp:wrapTopAndBottom/>
-            <wp:docPr id="12" name="Image 12"/>
-            <wp:cNvGraphicFramePr>
-              <a:graphicFrameLocks xmlns:a="http://schemas.openxmlformats.org/drawingml/2006/main" noChangeAspect="1"/>
-            </wp:cNvGraphicFramePr>
-            <a:graphic xmlns:a="http://schemas.openxmlformats.org/drawingml/2006/main">
-              <a:graphicData uri="http://schemas.openxmlformats.org/drawingml/2006/picture">
-                <pic:pic xmlns:pic="http://schemas.openxmlformats.org/drawingml/2006/picture">
-                  <pic:nvPicPr>
-                    <pic:cNvPr id="1" name=""/>
-                    <pic:cNvPicPr/>
-                  </pic:nvPicPr>
-                  <pic:blipFill>
-                    <a:blip r:embed="rId18">
-                      <a:extLst>
-                        <a:ext uri="{28A0092B-C50C-407E-A947-70E740481C1C}">
-                          <a14:useLocalDpi xmlns:a14="http://schemas.microsoft.com/office/drawing/2010/main" val="0"/>
-                        </a:ext>
-                      </a:extLst>
-                    </a:blip>
-                    <a:stretch>
-                      <a:fillRect/>
-                    </a:stretch>
-                  </pic:blipFill>
-                  <pic:spPr>
-                    <a:xfrm>
-                      <a:off x="0" y="0"/>
-                      <a:ext cx="5760720" cy="2703195"/>
-                    </a:xfrm>
-                    <a:prstGeom prst="rect">
-                      <a:avLst/>
-                    </a:prstGeom>
-                    <a:effectLst>
-                      <a:outerShdw blurRad="50800" dist="38100" dir="18900000" algn="bl" rotWithShape="0">
-                        <a:prstClr val="black">
-                          <a:alpha val="40000"/>
-                        </a:prstClr>
-                      </a:outerShdw>
-                    </a:effectLst>
-                  </pic:spPr>
-                </pic:pic>
-              </a:graphicData>
-            </a:graphic>
-          </wp:anchor>
-        </w:drawing>
-      </w:r>
-      <w:r>
-        <w:rPr>
-          <w:rFonts w:ascii="Times New Roman" w:hAnsi="Times New Roman" w:cs="Times New Roman"/>
-          <w:sz w:val="24"/>
-          <w:szCs w:val="24"/>
-        </w:rPr>
-        <w:t>Un manager se connecte, et va sur la page de liste de rendez-vous d'où il peut aller vers la page listant les demandes de rendez-vous envoyées au garage.</w:t>
-      </w:r>
-    </w:p>
-    <w:p>
-      <w:pPr>
-        <w:spacing w:line="360" w:lineRule="auto"/>
-        <w:jc w:val="both"/>
-        <w:rPr>
-          <w:rFonts w:ascii="Times New Roman" w:hAnsi="Times New Roman" w:cs="Times New Roman"/>
-          <w:sz w:val="24"/>
-          <w:szCs w:val="24"/>
-        </w:rPr>
-      </w:pPr>
-    </w:p>
-    <w:p>
-      <w:pPr>
-        <w:spacing w:line="360" w:lineRule="auto"/>
-        <w:jc w:val="both"/>
-        <w:rPr>
-          <w:rFonts w:ascii="Times New Roman" w:hAnsi="Times New Roman" w:cs="Times New Roman"/>
-          <w:sz w:val="24"/>
-          <w:szCs w:val="24"/>
-        </w:rPr>
-      </w:pPr>
-      <w:r>
-        <w:rPr>
-          <w:rFonts w:ascii="Times New Roman" w:hAnsi="Times New Roman" w:cs="Times New Roman"/>
-          <w:sz w:val="24"/>
-          <w:szCs w:val="24"/>
-        </w:rPr>
-        <w:t>Le manager choisi une demande de rendez-vous et peut soit directement le refuser, soit aller vers le formulaire de validation de la demande.</w:t>
-      </w:r>
-    </w:p>
-    <w:p>
-      <w:pPr>
-        <w:spacing w:line="360" w:lineRule="auto"/>
-        <w:jc w:val="both"/>
-        <w:rPr>
-          <w:rFonts w:ascii="Times New Roman" w:hAnsi="Times New Roman" w:cs="Times New Roman"/>
-          <w:sz w:val="24"/>
-          <w:szCs w:val="24"/>
-        </w:rPr>
-      </w:pPr>
-      <w:r>
-        <w:rPr>
-          <w:rFonts w:ascii="Times New Roman" w:hAnsi="Times New Roman" w:cs="Times New Roman"/>
-          <w:noProof/>
-          <w:sz w:val="24"/>
-          <w:szCs w:val="24"/>
-        </w:rPr>
-        <w:drawing>
-          <wp:anchor distT="0" distB="0" distL="114300" distR="114300" simplePos="0" relativeHeight="251670528" behindDoc="0" locked="0" layoutInCell="1" allowOverlap="1" wp14:anchorId="62BDC659" wp14:editId="3917AC4E">
-            <wp:simplePos x="0" y="0"/>
-            <wp:positionH relativeFrom="column">
-              <wp:posOffset>3810</wp:posOffset>
-            </wp:positionH>
-            <wp:positionV relativeFrom="paragraph">
-              <wp:posOffset>682433</wp:posOffset>
-            </wp:positionV>
-            <wp:extent cx="5760720" cy="2703195"/>
-            <wp:effectExtent l="38100" t="95250" r="87630" b="40005"/>
-            <wp:wrapTopAndBottom/>
-            <wp:docPr id="13" name="Image 13"/>
+            <wp:docPr id="9" name="Image 9"/>
             <wp:cNvGraphicFramePr>
               <a:graphicFrameLocks xmlns:a="http://schemas.openxmlformats.org/drawingml/2006/main" noChangeAspect="1"/>
             </wp:cNvGraphicFramePr>
@@ -5448,146 +5288,126 @@
           <w:sz w:val="24"/>
           <w:szCs w:val="24"/>
         </w:rPr>
-        <w:t xml:space="preserve">Depuis le formulaire de validation, il peut voir le demandant, la date, et les prochains rendez-vous du garage, pour voir la </w:t>
-      </w:r>
-      <w:r>
-        <w:rPr>
-          <w:rFonts w:ascii="Times New Roman" w:hAnsi="Times New Roman" w:cs="Times New Roman"/>
-          <w:sz w:val="24"/>
-          <w:szCs w:val="24"/>
-        </w:rPr>
-        <w:t>disponibilité</w:t>
-      </w:r>
-      <w:r>
-        <w:rPr>
-          <w:rFonts w:ascii="Times New Roman" w:hAnsi="Times New Roman" w:cs="Times New Roman"/>
-          <w:sz w:val="24"/>
-          <w:szCs w:val="24"/>
-        </w:rPr>
-        <w:t>.</w:t>
-      </w:r>
-    </w:p>
-    <w:p>
-      <w:pPr>
-        <w:spacing w:line="360" w:lineRule="auto"/>
-        <w:jc w:val="both"/>
-        <w:rPr>
-          <w:rFonts w:ascii="Times New Roman" w:hAnsi="Times New Roman" w:cs="Times New Roman"/>
-          <w:sz w:val="24"/>
-          <w:szCs w:val="24"/>
-        </w:rPr>
-      </w:pPr>
-    </w:p>
-    <w:p>
-      <w:pPr>
-        <w:spacing w:line="360" w:lineRule="auto"/>
-        <w:jc w:val="both"/>
-        <w:rPr>
-          <w:rFonts w:ascii="Times New Roman" w:hAnsi="Times New Roman" w:cs="Times New Roman"/>
-          <w:sz w:val="24"/>
-          <w:szCs w:val="24"/>
-        </w:rPr>
-      </w:pPr>
-      <w:r>
-        <w:rPr>
-          <w:rFonts w:ascii="Times New Roman" w:hAnsi="Times New Roman" w:cs="Times New Roman"/>
-          <w:sz w:val="24"/>
-          <w:szCs w:val="24"/>
-        </w:rPr>
-        <w:t>Le manager peut modifier la date de rendez-vous.</w:t>
-      </w:r>
-    </w:p>
-    <w:p>
-      <w:pPr>
-        <w:spacing w:line="360" w:lineRule="auto"/>
-        <w:jc w:val="both"/>
-        <w:rPr>
-          <w:rFonts w:ascii="Times New Roman" w:hAnsi="Times New Roman" w:cs="Times New Roman"/>
-          <w:sz w:val="24"/>
-          <w:szCs w:val="24"/>
-        </w:rPr>
-      </w:pPr>
-      <w:r>
-        <w:rPr>
-          <w:rFonts w:ascii="Times New Roman" w:hAnsi="Times New Roman" w:cs="Times New Roman"/>
-          <w:sz w:val="24"/>
-          <w:szCs w:val="24"/>
-        </w:rPr>
-        <w:t>Après validation du manager, la demande sera en confirmation.</w:t>
-      </w:r>
-    </w:p>
-    <w:p>
-      <w:pPr>
-        <w:pStyle w:val="Titre3"/>
-        <w:numPr>
-          <w:ilvl w:val="2"/>
-          <w:numId w:val="1"/>
-        </w:numPr>
-        <w:spacing w:line="360" w:lineRule="auto"/>
-        <w:jc w:val="both"/>
-        <w:rPr>
-          <w:rFonts w:ascii="Times New Roman" w:hAnsi="Times New Roman" w:cs="Times New Roman"/>
-        </w:rPr>
-      </w:pPr>
-      <w:bookmarkStart w:id="17" w:name="_Toc194581101"/>
-      <w:r>
-        <w:rPr>
-          <w:rFonts w:ascii="Times New Roman" w:hAnsi="Times New Roman" w:cs="Times New Roman"/>
+        <w:t>Après avoir envoyé sa demande, le client peut le voir en passant par la liste des rendez-vous, d'où il clique sur le lien 'mes demandes de rendez-vous', et il sera dirigé vers la liste de ses demandes de rendez-vous</w:t>
+      </w:r>
+    </w:p>
+    <w:p>
+      <w:pPr>
+        <w:spacing w:line="360" w:lineRule="auto"/>
+        <w:jc w:val="both"/>
+        <w:rPr>
+          <w:rFonts w:ascii="Times New Roman" w:hAnsi="Times New Roman" w:cs="Times New Roman"/>
+          <w:sz w:val="24"/>
+          <w:szCs w:val="24"/>
+        </w:rPr>
+      </w:pPr>
+    </w:p>
+    <w:p>
+      <w:pPr>
+        <w:spacing w:line="360" w:lineRule="auto"/>
+        <w:jc w:val="both"/>
+        <w:rPr>
+          <w:rFonts w:ascii="Times New Roman" w:hAnsi="Times New Roman" w:cs="Times New Roman"/>
+          <w:sz w:val="24"/>
+          <w:szCs w:val="24"/>
+        </w:rPr>
+      </w:pPr>
+      <w:r>
+        <w:rPr>
+          <w:rFonts w:ascii="Times New Roman" w:hAnsi="Times New Roman" w:cs="Times New Roman"/>
+          <w:sz w:val="24"/>
+          <w:szCs w:val="24"/>
+        </w:rPr>
+        <w:t>Cette liste de demandes présente l'état des demandes, soit elles sont en attente de réponse du garage, soit en attente de confirmation du client.</w:t>
+      </w:r>
+    </w:p>
+    <w:p>
+      <w:pPr>
+        <w:spacing w:line="360" w:lineRule="auto"/>
+        <w:ind w:firstLine="708"/>
+        <w:jc w:val="both"/>
+        <w:rPr>
+          <w:rFonts w:ascii="Times New Roman" w:hAnsi="Times New Roman" w:cs="Times New Roman"/>
+          <w:sz w:val="24"/>
+          <w:szCs w:val="24"/>
+        </w:rPr>
+      </w:pPr>
+      <w:r>
+        <w:rPr>
+          <w:rFonts w:ascii="Times New Roman" w:hAnsi="Times New Roman" w:cs="Times New Roman"/>
+          <w:sz w:val="24"/>
+          <w:szCs w:val="24"/>
+        </w:rPr>
+        <w:t>Si la demande est en confirmation, c'est qu'un manager a vu sa demande et souhaite la confirmation du client pour la date.</w:t>
+      </w:r>
+      <w:r>
+        <w:rPr>
+          <w:rFonts w:ascii="Times New Roman" w:hAnsi="Times New Roman" w:cs="Times New Roman"/>
+          <w:sz w:val="24"/>
+          <w:szCs w:val="24"/>
+        </w:rPr>
+        <w:t xml:space="preserve"> </w:t>
+      </w:r>
+      <w:r>
+        <w:rPr>
+          <w:rFonts w:ascii="Times New Roman" w:hAnsi="Times New Roman" w:cs="Times New Roman"/>
+          <w:sz w:val="24"/>
+          <w:szCs w:val="24"/>
+        </w:rPr>
+        <w:t>En confirmant, le client crée le rendez-vous et a désormais un rendez-vous avec le garage.</w:t>
+      </w:r>
+    </w:p>
+    <w:p>
+      <w:pPr>
+        <w:spacing w:line="360" w:lineRule="auto"/>
+        <w:ind w:firstLine="708"/>
+        <w:jc w:val="both"/>
+        <w:rPr>
+          <w:rFonts w:ascii="Times New Roman" w:hAnsi="Times New Roman" w:cs="Times New Roman"/>
+          <w:sz w:val="24"/>
+          <w:szCs w:val="24"/>
+        </w:rPr>
+      </w:pPr>
+      <w:r>
+        <w:rPr>
+          <w:rFonts w:ascii="Times New Roman" w:hAnsi="Times New Roman" w:cs="Times New Roman"/>
+          <w:sz w:val="24"/>
+          <w:szCs w:val="24"/>
+        </w:rPr>
+        <w:t>Si la demande est en attente, c'est qu'il attend encore l'action du manager, dans ce cas-là, ça se passe comme suit :</w:t>
+      </w:r>
+    </w:p>
+    <w:p>
+      <w:pPr>
+        <w:spacing w:line="360" w:lineRule="auto"/>
+        <w:jc w:val="both"/>
+        <w:rPr>
+          <w:rFonts w:ascii="Times New Roman" w:hAnsi="Times New Roman" w:cs="Times New Roman"/>
+          <w:sz w:val="24"/>
+          <w:szCs w:val="24"/>
+        </w:rPr>
+      </w:pPr>
+      <w:r>
+        <w:rPr>
+          <w:rFonts w:ascii="Times New Roman" w:hAnsi="Times New Roman" w:cs="Times New Roman"/>
+          <w:noProof/>
+          <w:sz w:val="24"/>
+          <w:szCs w:val="24"/>
         </w:rPr>
         <w:lastRenderedPageBreak/>
-        <w:t>Rendez-vous</w:t>
-      </w:r>
-      <w:bookmarkEnd w:id="17"/>
-    </w:p>
-    <w:p>
-      <w:pPr>
-        <w:spacing w:line="360" w:lineRule="auto"/>
-        <w:jc w:val="both"/>
-        <w:rPr>
-          <w:rFonts w:ascii="Times New Roman" w:hAnsi="Times New Roman" w:cs="Times New Roman"/>
-          <w:sz w:val="24"/>
-          <w:szCs w:val="24"/>
-        </w:rPr>
-      </w:pPr>
-      <w:r>
-        <w:rPr>
-          <w:rFonts w:ascii="Times New Roman" w:hAnsi="Times New Roman" w:cs="Times New Roman"/>
-          <w:sz w:val="24"/>
-          <w:szCs w:val="24"/>
-        </w:rPr>
-        <w:t>Lorsque la demande de rendez-vous est validée par un manager et confirmer par le client, le rendez-vous sera enregistré.</w:t>
-      </w:r>
-    </w:p>
-    <w:p>
-      <w:pPr>
-        <w:spacing w:line="360" w:lineRule="auto"/>
-        <w:jc w:val="both"/>
-        <w:rPr>
-          <w:rFonts w:ascii="Times New Roman" w:hAnsi="Times New Roman" w:cs="Times New Roman"/>
-          <w:sz w:val="24"/>
-          <w:szCs w:val="24"/>
-        </w:rPr>
-      </w:pPr>
-      <w:r>
-        <w:rPr>
-          <w:rFonts w:ascii="Times New Roman" w:hAnsi="Times New Roman" w:cs="Times New Roman"/>
-          <w:noProof/>
-          <w:sz w:val="24"/>
-          <w:szCs w:val="24"/>
-        </w:rPr>
         <w:drawing>
-          <wp:anchor distT="0" distB="0" distL="114300" distR="114300" simplePos="0" relativeHeight="251671552" behindDoc="0" locked="0" layoutInCell="1" allowOverlap="1" wp14:anchorId="5366FE62" wp14:editId="106C137B">
+          <wp:anchor distT="0" distB="0" distL="114300" distR="114300" simplePos="0" relativeHeight="251669504" behindDoc="0" locked="0" layoutInCell="1" allowOverlap="1" wp14:anchorId="0A649EBC" wp14:editId="0BCFEFDC">
             <wp:simplePos x="0" y="0"/>
             <wp:positionH relativeFrom="margin">
               <wp:align>left</wp:align>
             </wp:positionH>
             <wp:positionV relativeFrom="paragraph">
-              <wp:posOffset>364461</wp:posOffset>
+              <wp:posOffset>616733</wp:posOffset>
             </wp:positionV>
-            <wp:extent cx="5760720" cy="2694940"/>
-            <wp:effectExtent l="38100" t="95250" r="87630" b="29210"/>
+            <wp:extent cx="5760720" cy="2703195"/>
+            <wp:effectExtent l="38100" t="95250" r="87630" b="40005"/>
             <wp:wrapTopAndBottom/>
-            <wp:docPr id="14" name="Image 14"/>
+            <wp:docPr id="12" name="Image 12"/>
             <wp:cNvGraphicFramePr>
               <a:graphicFrameLocks xmlns:a="http://schemas.openxmlformats.org/drawingml/2006/main" noChangeAspect="1"/>
             </wp:cNvGraphicFramePr>
@@ -5613,7 +5433,7 @@
                   <pic:spPr>
                     <a:xfrm>
                       <a:off x="0" y="0"/>
-                      <a:ext cx="5760720" cy="2694940"/>
+                      <a:ext cx="5760720" cy="2703195"/>
                     </a:xfrm>
                     <a:prstGeom prst="rect">
                       <a:avLst/>
@@ -5638,35 +5458,37 @@
           <w:sz w:val="24"/>
           <w:szCs w:val="24"/>
         </w:rPr>
-        <w:t>Le client pourra voir la liste de ses rendez-vous encore actif et les annuler si besoin.</w:t>
-      </w:r>
-    </w:p>
-    <w:p>
-      <w:pPr>
-        <w:spacing w:line="360" w:lineRule="auto"/>
-        <w:jc w:val="both"/>
-        <w:rPr>
-          <w:rFonts w:ascii="Times New Roman" w:hAnsi="Times New Roman" w:cs="Times New Roman"/>
-        </w:rPr>
-      </w:pPr>
-    </w:p>
-    <w:p>
-      <w:pPr>
-        <w:spacing w:line="360" w:lineRule="auto"/>
-        <w:jc w:val="both"/>
-        <w:rPr>
-          <w:rFonts w:ascii="Times New Roman" w:hAnsi="Times New Roman" w:cs="Times New Roman"/>
-          <w:sz w:val="24"/>
-          <w:szCs w:val="24"/>
-        </w:rPr>
-      </w:pPr>
-      <w:r>
-        <w:rPr>
-          <w:rFonts w:ascii="Times New Roman" w:hAnsi="Times New Roman" w:cs="Times New Roman"/>
-          <w:sz w:val="24"/>
-          <w:szCs w:val="24"/>
-        </w:rPr>
-        <w:t>Le manager lui peut voir les rendez-vous de son garage, les terminer, et s’ils sont terminés, c'est que le rendez-vous s'est effectué.</w:t>
+        <w:t>Un manager se connecte, et va sur la page de liste de rendez-vous d'où il peut aller vers la page listant les demandes de rendez-vous envoyées au garage.</w:t>
+      </w:r>
+    </w:p>
+    <w:p>
+      <w:pPr>
+        <w:spacing w:line="360" w:lineRule="auto"/>
+        <w:jc w:val="both"/>
+        <w:rPr>
+          <w:rFonts w:ascii="Times New Roman" w:hAnsi="Times New Roman" w:cs="Times New Roman"/>
+          <w:sz w:val="24"/>
+          <w:szCs w:val="24"/>
+        </w:rPr>
+      </w:pPr>
+    </w:p>
+    <w:p>
+      <w:pPr>
+        <w:spacing w:line="360" w:lineRule="auto"/>
+        <w:jc w:val="both"/>
+        <w:rPr>
+          <w:rFonts w:ascii="Times New Roman" w:hAnsi="Times New Roman" w:cs="Times New Roman"/>
+          <w:sz w:val="24"/>
+          <w:szCs w:val="24"/>
+        </w:rPr>
+      </w:pPr>
+      <w:r>
+        <w:rPr>
+          <w:rFonts w:ascii="Times New Roman" w:hAnsi="Times New Roman" w:cs="Times New Roman"/>
+          <w:sz w:val="24"/>
+          <w:szCs w:val="24"/>
+        </w:rPr>
+        <w:t>Le manager choisi une demande de rendez-vous et peut soit directement le refuser, soit aller vers le formulaire de validation de la demande.</w:t>
       </w:r>
     </w:p>
     <w:p>
@@ -5687,18 +5509,18 @@
           <w:szCs w:val="24"/>
         </w:rPr>
         <w:drawing>
-          <wp:anchor distT="0" distB="0" distL="114300" distR="114300" simplePos="0" relativeHeight="251672576" behindDoc="0" locked="0" layoutInCell="1" allowOverlap="1" wp14:anchorId="450487A3" wp14:editId="500A0BC9">
+          <wp:anchor distT="0" distB="0" distL="114300" distR="114300" simplePos="0" relativeHeight="251670528" behindDoc="0" locked="0" layoutInCell="1" allowOverlap="1" wp14:anchorId="62BDC659" wp14:editId="3917AC4E">
             <wp:simplePos x="0" y="0"/>
             <wp:positionH relativeFrom="column">
               <wp:posOffset>3810</wp:posOffset>
             </wp:positionH>
             <wp:positionV relativeFrom="paragraph">
-              <wp:posOffset>551151</wp:posOffset>
+              <wp:posOffset>682433</wp:posOffset>
             </wp:positionV>
             <wp:extent cx="5760720" cy="2703195"/>
             <wp:effectExtent l="38100" t="95250" r="87630" b="40005"/>
             <wp:wrapTopAndBottom/>
-            <wp:docPr id="15" name="Image 15"/>
+            <wp:docPr id="13" name="Image 13"/>
             <wp:cNvGraphicFramePr>
               <a:graphicFrameLocks xmlns:a="http://schemas.openxmlformats.org/drawingml/2006/main" noChangeAspect="1"/>
             </wp:cNvGraphicFramePr>
@@ -5749,44 +5571,79 @@
           <w:sz w:val="24"/>
           <w:szCs w:val="24"/>
         </w:rPr>
-        <w:t>Lorsqu'un rendez-vous est terminé, le manager peut directement créer un travail à partir de ce rendez-vous, travail qui sera rattaché au client.</w:t>
-      </w:r>
-    </w:p>
-    <w:p>
-      <w:pPr>
-        <w:spacing w:line="360" w:lineRule="auto"/>
-        <w:jc w:val="both"/>
-        <w:rPr>
-          <w:rFonts w:ascii="Times New Roman" w:hAnsi="Times New Roman" w:cs="Times New Roman"/>
-          <w:sz w:val="24"/>
-          <w:szCs w:val="24"/>
-        </w:rPr>
-      </w:pPr>
-    </w:p>
-    <w:p>
-      <w:pPr>
-        <w:spacing w:line="360" w:lineRule="auto"/>
-        <w:jc w:val="both"/>
-        <w:rPr>
-          <w:rFonts w:ascii="Times New Roman" w:hAnsi="Times New Roman" w:cs="Times New Roman"/>
-          <w:sz w:val="24"/>
-          <w:szCs w:val="24"/>
-        </w:rPr>
-      </w:pPr>
-      <w:r>
-        <w:rPr>
-          <w:rFonts w:ascii="Times New Roman" w:hAnsi="Times New Roman" w:cs="Times New Roman"/>
-          <w:sz w:val="24"/>
-          <w:szCs w:val="24"/>
-        </w:rPr>
-        <w:t>Les rendez-vous restent visibles jusqu'à ce qu'ils soient supprimés par le manager.</w:t>
-      </w:r>
-    </w:p>
-    <w:p>
-      <w:pPr>
-        <w:pStyle w:val="Titre2"/>
+        <w:t xml:space="preserve">Depuis le formulaire de validation, il peut voir le demandant, la date, et les prochains rendez-vous du garage, pour voir la </w:t>
+      </w:r>
+      <w:r>
+        <w:rPr>
+          <w:rFonts w:ascii="Times New Roman" w:hAnsi="Times New Roman" w:cs="Times New Roman"/>
+          <w:sz w:val="24"/>
+          <w:szCs w:val="24"/>
+        </w:rPr>
+        <w:t>disponibilité</w:t>
+      </w:r>
+      <w:r>
+        <w:rPr>
+          <w:rFonts w:ascii="Times New Roman" w:hAnsi="Times New Roman" w:cs="Times New Roman"/>
+          <w:sz w:val="24"/>
+          <w:szCs w:val="24"/>
+        </w:rPr>
+        <w:t>.</w:t>
+      </w:r>
+    </w:p>
+    <w:p>
+      <w:pPr>
+        <w:spacing w:line="360" w:lineRule="auto"/>
+        <w:jc w:val="both"/>
+        <w:rPr>
+          <w:rFonts w:ascii="Times New Roman" w:hAnsi="Times New Roman" w:cs="Times New Roman"/>
+          <w:sz w:val="24"/>
+          <w:szCs w:val="24"/>
+        </w:rPr>
+      </w:pPr>
+    </w:p>
+    <w:p>
+      <w:pPr>
+        <w:spacing w:line="360" w:lineRule="auto"/>
+        <w:jc w:val="both"/>
+        <w:rPr>
+          <w:rFonts w:ascii="Times New Roman" w:hAnsi="Times New Roman" w:cs="Times New Roman"/>
+          <w:sz w:val="24"/>
+          <w:szCs w:val="24"/>
+        </w:rPr>
+      </w:pPr>
+      <w:r>
+        <w:rPr>
+          <w:rFonts w:ascii="Times New Roman" w:hAnsi="Times New Roman" w:cs="Times New Roman"/>
+          <w:sz w:val="24"/>
+          <w:szCs w:val="24"/>
+        </w:rPr>
+        <w:t>Le manager peut modifier la date de rendez-vous.</w:t>
+      </w:r>
+    </w:p>
+    <w:p>
+      <w:pPr>
+        <w:spacing w:line="360" w:lineRule="auto"/>
+        <w:jc w:val="both"/>
+        <w:rPr>
+          <w:rFonts w:ascii="Times New Roman" w:hAnsi="Times New Roman" w:cs="Times New Roman"/>
+          <w:sz w:val="24"/>
+          <w:szCs w:val="24"/>
+        </w:rPr>
+      </w:pPr>
+      <w:r>
+        <w:rPr>
+          <w:rFonts w:ascii="Times New Roman" w:hAnsi="Times New Roman" w:cs="Times New Roman"/>
+          <w:sz w:val="24"/>
+          <w:szCs w:val="24"/>
+        </w:rPr>
+        <w:t>Après validation du manager, la demande sera en confirmation.</w:t>
+      </w:r>
+    </w:p>
+    <w:p>
+      <w:pPr>
+        <w:pStyle w:val="Titre3"/>
         <w:numPr>
-          <w:ilvl w:val="1"/>
+          <w:ilvl w:val="2"/>
           <w:numId w:val="1"/>
         </w:numPr>
         <w:spacing w:line="360" w:lineRule="auto"/>
@@ -5795,131 +5652,39 @@
           <w:rFonts w:ascii="Times New Roman" w:hAnsi="Times New Roman" w:cs="Times New Roman"/>
         </w:rPr>
       </w:pPr>
-      <w:bookmarkStart w:id="18" w:name="_Toc194581102"/>
+      <w:bookmarkStart w:id="17" w:name="_Toc194581101"/>
       <w:r>
         <w:rPr>
           <w:rFonts w:ascii="Times New Roman" w:hAnsi="Times New Roman" w:cs="Times New Roman"/>
         </w:rPr>
         <w:lastRenderedPageBreak/>
-        <w:t>Suivi de travail</w:t>
-      </w:r>
-      <w:bookmarkEnd w:id="18"/>
-    </w:p>
-    <w:p>
-      <w:pPr>
-        <w:pStyle w:val="Titre2"/>
-        <w:numPr>
-          <w:ilvl w:val="1"/>
-          <w:numId w:val="1"/>
-        </w:numPr>
-        <w:spacing w:line="360" w:lineRule="auto"/>
-        <w:jc w:val="both"/>
-        <w:rPr>
-          <w:rFonts w:ascii="Times New Roman" w:hAnsi="Times New Roman" w:cs="Times New Roman"/>
-        </w:rPr>
-      </w:pPr>
-      <w:bookmarkStart w:id="19" w:name="_Toc194581103"/>
-      <w:r>
-        <w:rPr>
-          <w:rFonts w:ascii="Times New Roman" w:hAnsi="Times New Roman" w:cs="Times New Roman"/>
-        </w:rPr>
-        <w:t>Suivi de paiement</w:t>
-      </w:r>
-      <w:bookmarkEnd w:id="19"/>
-    </w:p>
-    <w:p>
-      <w:pPr>
-        <w:pStyle w:val="Titre2"/>
-        <w:numPr>
-          <w:ilvl w:val="1"/>
-          <w:numId w:val="1"/>
-        </w:numPr>
-        <w:spacing w:line="360" w:lineRule="auto"/>
-        <w:jc w:val="both"/>
-        <w:rPr>
-          <w:rFonts w:ascii="Times New Roman" w:hAnsi="Times New Roman" w:cs="Times New Roman"/>
-        </w:rPr>
-      </w:pPr>
-      <w:bookmarkStart w:id="20" w:name="_Toc194581104"/>
-      <w:r>
-        <w:rPr>
-          <w:rFonts w:ascii="Times New Roman" w:hAnsi="Times New Roman" w:cs="Times New Roman"/>
-        </w:rPr>
-        <w:t>Enregistrement de congé</w:t>
-      </w:r>
-      <w:bookmarkEnd w:id="20"/>
-    </w:p>
-    <w:p>
-      <w:pPr>
-        <w:spacing w:line="360" w:lineRule="auto"/>
-        <w:rPr>
-          <w:rFonts w:ascii="Times New Roman" w:hAnsi="Times New Roman" w:cs="Times New Roman"/>
-          <w:sz w:val="24"/>
-          <w:szCs w:val="24"/>
-        </w:rPr>
-      </w:pPr>
-      <w:r>
-        <w:rPr>
-          <w:rFonts w:ascii="Times New Roman" w:hAnsi="Times New Roman" w:cs="Times New Roman"/>
-          <w:sz w:val="24"/>
-          <w:szCs w:val="24"/>
-        </w:rPr>
-        <w:t>Nous avons mis en place cette fonctionnalité pour donner une utilité en plus à l'utilisation de cette application pour le manager.</w:t>
-      </w:r>
-    </w:p>
-    <w:p>
-      <w:pPr>
-        <w:spacing w:line="360" w:lineRule="auto"/>
-        <w:rPr>
-          <w:rFonts w:ascii="Times New Roman" w:hAnsi="Times New Roman" w:cs="Times New Roman"/>
-          <w:sz w:val="24"/>
-          <w:szCs w:val="24"/>
-        </w:rPr>
-      </w:pPr>
-      <w:r>
-        <w:rPr>
-          <w:rFonts w:ascii="Times New Roman" w:hAnsi="Times New Roman" w:cs="Times New Roman"/>
-          <w:sz w:val="24"/>
-          <w:szCs w:val="24"/>
-        </w:rPr>
-        <w:t>Le manager peut voir la liste des</w:t>
-      </w:r>
-      <w:r>
-        <w:rPr>
-          <w:rFonts w:ascii="Times New Roman" w:hAnsi="Times New Roman" w:cs="Times New Roman"/>
-          <w:sz w:val="24"/>
-          <w:szCs w:val="24"/>
-        </w:rPr>
-        <w:t xml:space="preserve"> mécaniciens </w:t>
-      </w:r>
-      <w:r>
-        <w:rPr>
-          <w:rFonts w:ascii="Times New Roman" w:hAnsi="Times New Roman" w:cs="Times New Roman"/>
-          <w:sz w:val="24"/>
-          <w:szCs w:val="24"/>
-        </w:rPr>
-        <w:t>de son garag</w:t>
-      </w:r>
-      <w:r>
-        <w:rPr>
-          <w:rFonts w:ascii="Times New Roman" w:hAnsi="Times New Roman" w:cs="Times New Roman"/>
-          <w:sz w:val="24"/>
-          <w:szCs w:val="24"/>
-        </w:rPr>
-        <w:t>es</w:t>
-      </w:r>
-      <w:r>
-        <w:rPr>
-          <w:rFonts w:ascii="Times New Roman" w:hAnsi="Times New Roman" w:cs="Times New Roman"/>
-          <w:sz w:val="24"/>
-          <w:szCs w:val="24"/>
-        </w:rPr>
-        <w:t>.</w:t>
-      </w:r>
-    </w:p>
-    <w:p>
-      <w:pPr>
-        <w:spacing w:line="360" w:lineRule="auto"/>
+        <w:t>Rendez-vous</w:t>
+      </w:r>
+      <w:bookmarkEnd w:id="17"/>
+    </w:p>
+    <w:p>
+      <w:pPr>
+        <w:spacing w:line="360" w:lineRule="auto"/>
+        <w:jc w:val="both"/>
+        <w:rPr>
+          <w:rFonts w:ascii="Times New Roman" w:hAnsi="Times New Roman" w:cs="Times New Roman"/>
+          <w:sz w:val="24"/>
+          <w:szCs w:val="24"/>
+        </w:rPr>
+      </w:pPr>
+      <w:r>
+        <w:rPr>
+          <w:rFonts w:ascii="Times New Roman" w:hAnsi="Times New Roman" w:cs="Times New Roman"/>
+          <w:sz w:val="24"/>
+          <w:szCs w:val="24"/>
+        </w:rPr>
+        <w:t>Lorsque la demande de rendez-vous est validée par un manager et confirmer par le client, le rendez-vous sera enregistré.</w:t>
+      </w:r>
+    </w:p>
+    <w:p>
+      <w:pPr>
+        <w:spacing w:line="360" w:lineRule="auto"/>
+        <w:jc w:val="both"/>
         <w:rPr>
           <w:rFonts w:ascii="Times New Roman" w:hAnsi="Times New Roman" w:cs="Times New Roman"/>
           <w:sz w:val="24"/>
@@ -5934,18 +5699,18 @@
           <w:szCs w:val="24"/>
         </w:rPr>
         <w:drawing>
-          <wp:anchor distT="0" distB="0" distL="114300" distR="114300" simplePos="0" relativeHeight="251673600" behindDoc="0" locked="0" layoutInCell="1" allowOverlap="1" wp14:anchorId="055E1951" wp14:editId="2768A42B">
+          <wp:anchor distT="0" distB="0" distL="114300" distR="114300" simplePos="0" relativeHeight="251671552" behindDoc="0" locked="0" layoutInCell="1" allowOverlap="1" wp14:anchorId="5366FE62" wp14:editId="106C137B">
             <wp:simplePos x="0" y="0"/>
-            <wp:positionH relativeFrom="column">
-              <wp:posOffset>42072</wp:posOffset>
+            <wp:positionH relativeFrom="margin">
+              <wp:align>left</wp:align>
             </wp:positionH>
             <wp:positionV relativeFrom="paragraph">
-              <wp:posOffset>92769</wp:posOffset>
+              <wp:posOffset>364461</wp:posOffset>
             </wp:positionV>
-            <wp:extent cx="5760720" cy="2698750"/>
-            <wp:effectExtent l="38100" t="95250" r="87630" b="44450"/>
+            <wp:extent cx="5760720" cy="2694940"/>
+            <wp:effectExtent l="38100" t="95250" r="87630" b="29210"/>
             <wp:wrapTopAndBottom/>
-            <wp:docPr id="16" name="Image 16"/>
+            <wp:docPr id="14" name="Image 14"/>
             <wp:cNvGraphicFramePr>
               <a:graphicFrameLocks xmlns:a="http://schemas.openxmlformats.org/drawingml/2006/main" noChangeAspect="1"/>
             </wp:cNvGraphicFramePr>
@@ -5971,7 +5736,7 @@
                   <pic:spPr>
                     <a:xfrm>
                       <a:off x="0" y="0"/>
-                      <a:ext cx="5760720" cy="2698750"/>
+                      <a:ext cx="5760720" cy="2694940"/>
                     </a:xfrm>
                     <a:prstGeom prst="rect">
                       <a:avLst/>
@@ -5990,53 +5755,47 @@
           </wp:anchor>
         </w:drawing>
       </w:r>
-    </w:p>
-    <w:p>
-      <w:pPr>
-        <w:spacing w:line="360" w:lineRule="auto"/>
-        <w:rPr>
-          <w:rFonts w:ascii="Times New Roman" w:hAnsi="Times New Roman" w:cs="Times New Roman"/>
-          <w:sz w:val="24"/>
-          <w:szCs w:val="24"/>
-        </w:rPr>
-      </w:pPr>
-      <w:r>
-        <w:rPr>
-          <w:rFonts w:ascii="Times New Roman" w:hAnsi="Times New Roman" w:cs="Times New Roman"/>
-          <w:sz w:val="24"/>
-          <w:szCs w:val="24"/>
-        </w:rPr>
-        <w:t>D</w:t>
-      </w:r>
-      <w:r>
-        <w:rPr>
-          <w:rFonts w:ascii="Times New Roman" w:hAnsi="Times New Roman" w:cs="Times New Roman"/>
-          <w:sz w:val="24"/>
-          <w:szCs w:val="24"/>
-        </w:rPr>
-        <w:t>epuis cette liste, il peut aller vers la page pour voir les détails des employés, leurs spécialités, leurs congés.</w:t>
-      </w:r>
-    </w:p>
-    <w:p>
-      <w:pPr>
-        <w:rPr>
-          <w:rFonts w:ascii="Times New Roman" w:hAnsi="Times New Roman" w:cs="Times New Roman"/>
-          <w:sz w:val="24"/>
-          <w:szCs w:val="24"/>
-        </w:rPr>
-      </w:pPr>
-      <w:r>
-        <w:rPr>
-          <w:rFonts w:ascii="Times New Roman" w:hAnsi="Times New Roman" w:cs="Times New Roman"/>
-          <w:sz w:val="24"/>
-          <w:szCs w:val="24"/>
-        </w:rPr>
-        <w:br w:type="page"/>
-      </w:r>
-    </w:p>
-    <w:p>
-      <w:pPr>
-        <w:spacing w:line="360" w:lineRule="auto"/>
+      <w:r>
+        <w:rPr>
+          <w:rFonts w:ascii="Times New Roman" w:hAnsi="Times New Roman" w:cs="Times New Roman"/>
+          <w:sz w:val="24"/>
+          <w:szCs w:val="24"/>
+        </w:rPr>
+        <w:t>Le client pourra voir la liste de ses rendez-vous encore actif et les annuler si besoin.</w:t>
+      </w:r>
+    </w:p>
+    <w:p>
+      <w:pPr>
+        <w:spacing w:line="360" w:lineRule="auto"/>
+        <w:jc w:val="both"/>
+        <w:rPr>
+          <w:rFonts w:ascii="Times New Roman" w:hAnsi="Times New Roman" w:cs="Times New Roman"/>
+        </w:rPr>
+      </w:pPr>
+    </w:p>
+    <w:p>
+      <w:pPr>
+        <w:spacing w:line="360" w:lineRule="auto"/>
+        <w:jc w:val="both"/>
+        <w:rPr>
+          <w:rFonts w:ascii="Times New Roman" w:hAnsi="Times New Roman" w:cs="Times New Roman"/>
+          <w:sz w:val="24"/>
+          <w:szCs w:val="24"/>
+        </w:rPr>
+      </w:pPr>
+      <w:r>
+        <w:rPr>
+          <w:rFonts w:ascii="Times New Roman" w:hAnsi="Times New Roman" w:cs="Times New Roman"/>
+          <w:sz w:val="24"/>
+          <w:szCs w:val="24"/>
+        </w:rPr>
+        <w:t>Le manager lui peut voir les rendez-vous de son garage, les terminer, et s’ils sont terminés, c'est que le rendez-vous s'est effectué.</w:t>
+      </w:r>
+    </w:p>
+    <w:p>
+      <w:pPr>
+        <w:spacing w:line="360" w:lineRule="auto"/>
+        <w:jc w:val="both"/>
         <w:rPr>
           <w:rFonts w:ascii="Times New Roman" w:hAnsi="Times New Roman" w:cs="Times New Roman"/>
           <w:sz w:val="24"/>
@@ -6050,20 +5809,19 @@
           <w:sz w:val="24"/>
           <w:szCs w:val="24"/>
         </w:rPr>
-        <w:lastRenderedPageBreak/>
         <w:drawing>
-          <wp:anchor distT="0" distB="0" distL="114300" distR="114300" simplePos="0" relativeHeight="251674624" behindDoc="0" locked="0" layoutInCell="1" allowOverlap="1" wp14:anchorId="20B4D288" wp14:editId="6C78FEAA">
+          <wp:anchor distT="0" distB="0" distL="114300" distR="114300" simplePos="0" relativeHeight="251672576" behindDoc="0" locked="0" layoutInCell="1" allowOverlap="1" wp14:anchorId="450487A3" wp14:editId="500A0BC9">
             <wp:simplePos x="0" y="0"/>
-            <wp:positionH relativeFrom="margin">
-              <wp:align>left</wp:align>
+            <wp:positionH relativeFrom="column">
+              <wp:posOffset>3810</wp:posOffset>
             </wp:positionH>
             <wp:positionV relativeFrom="paragraph">
-              <wp:posOffset>95856</wp:posOffset>
+              <wp:posOffset>551151</wp:posOffset>
             </wp:positionV>
             <wp:extent cx="5760720" cy="2703195"/>
             <wp:effectExtent l="38100" t="95250" r="87630" b="40005"/>
             <wp:wrapTopAndBottom/>
-            <wp:docPr id="17" name="Image 17"/>
+            <wp:docPr id="15" name="Image 15"/>
             <wp:cNvGraphicFramePr>
               <a:graphicFrameLocks xmlns:a="http://schemas.openxmlformats.org/drawingml/2006/main" noChangeAspect="1"/>
             </wp:cNvGraphicFramePr>
@@ -6108,6 +5866,253 @@
           </wp:anchor>
         </w:drawing>
       </w:r>
+      <w:r>
+        <w:rPr>
+          <w:rFonts w:ascii="Times New Roman" w:hAnsi="Times New Roman" w:cs="Times New Roman"/>
+          <w:sz w:val="24"/>
+          <w:szCs w:val="24"/>
+        </w:rPr>
+        <w:t>Lorsqu'un rendez-vous est terminé, le manager peut directement créer un travail à partir de ce rendez-vous, travail qui sera rattaché au client.</w:t>
+      </w:r>
+    </w:p>
+    <w:p>
+      <w:pPr>
+        <w:spacing w:line="360" w:lineRule="auto"/>
+        <w:jc w:val="both"/>
+        <w:rPr>
+          <w:rFonts w:ascii="Times New Roman" w:hAnsi="Times New Roman" w:cs="Times New Roman"/>
+          <w:sz w:val="24"/>
+          <w:szCs w:val="24"/>
+        </w:rPr>
+      </w:pPr>
+    </w:p>
+    <w:p>
+      <w:pPr>
+        <w:spacing w:line="360" w:lineRule="auto"/>
+        <w:jc w:val="both"/>
+        <w:rPr>
+          <w:rFonts w:ascii="Times New Roman" w:hAnsi="Times New Roman" w:cs="Times New Roman"/>
+          <w:sz w:val="24"/>
+          <w:szCs w:val="24"/>
+        </w:rPr>
+      </w:pPr>
+      <w:r>
+        <w:rPr>
+          <w:rFonts w:ascii="Times New Roman" w:hAnsi="Times New Roman" w:cs="Times New Roman"/>
+          <w:sz w:val="24"/>
+          <w:szCs w:val="24"/>
+        </w:rPr>
+        <w:t>Les rendez-vous restent visibles jusqu'à ce qu'ils soient supprimés par le manager.</w:t>
+      </w:r>
+    </w:p>
+    <w:p>
+      <w:pPr>
+        <w:pStyle w:val="Titre2"/>
+        <w:numPr>
+          <w:ilvl w:val="1"/>
+          <w:numId w:val="1"/>
+        </w:numPr>
+        <w:spacing w:line="360" w:lineRule="auto"/>
+        <w:jc w:val="both"/>
+        <w:rPr>
+          <w:rFonts w:ascii="Times New Roman" w:hAnsi="Times New Roman" w:cs="Times New Roman"/>
+        </w:rPr>
+      </w:pPr>
+      <w:bookmarkStart w:id="18" w:name="_Toc194581102"/>
+      <w:r>
+        <w:rPr>
+          <w:rFonts w:ascii="Times New Roman" w:hAnsi="Times New Roman" w:cs="Times New Roman"/>
+        </w:rPr>
+        <w:lastRenderedPageBreak/>
+        <w:t>Suivi de travail</w:t>
+      </w:r>
+      <w:bookmarkEnd w:id="18"/>
+    </w:p>
+    <w:p>
+      <w:pPr>
+        <w:pStyle w:val="Titre2"/>
+        <w:numPr>
+          <w:ilvl w:val="1"/>
+          <w:numId w:val="1"/>
+        </w:numPr>
+        <w:spacing w:line="360" w:lineRule="auto"/>
+        <w:jc w:val="both"/>
+        <w:rPr>
+          <w:rFonts w:ascii="Times New Roman" w:hAnsi="Times New Roman" w:cs="Times New Roman"/>
+        </w:rPr>
+      </w:pPr>
+      <w:bookmarkStart w:id="19" w:name="_Toc194581103"/>
+      <w:r>
+        <w:rPr>
+          <w:rFonts w:ascii="Times New Roman" w:hAnsi="Times New Roman" w:cs="Times New Roman"/>
+        </w:rPr>
+        <w:t>Suivi de paiement</w:t>
+      </w:r>
+      <w:bookmarkEnd w:id="19"/>
+    </w:p>
+    <w:p>
+      <w:pPr>
+        <w:pStyle w:val="Titre2"/>
+        <w:numPr>
+          <w:ilvl w:val="1"/>
+          <w:numId w:val="1"/>
+        </w:numPr>
+        <w:spacing w:line="360" w:lineRule="auto"/>
+        <w:jc w:val="both"/>
+        <w:rPr>
+          <w:rFonts w:ascii="Times New Roman" w:hAnsi="Times New Roman" w:cs="Times New Roman"/>
+        </w:rPr>
+      </w:pPr>
+      <w:bookmarkStart w:id="20" w:name="_Toc194581104"/>
+      <w:r>
+        <w:rPr>
+          <w:rFonts w:ascii="Times New Roman" w:hAnsi="Times New Roman" w:cs="Times New Roman"/>
+        </w:rPr>
+        <w:t>Enregistrement de congé</w:t>
+      </w:r>
+      <w:bookmarkEnd w:id="20"/>
+    </w:p>
+    <w:p>
+      <w:pPr>
+        <w:spacing w:line="360" w:lineRule="auto"/>
+        <w:rPr>
+          <w:rFonts w:ascii="Times New Roman" w:hAnsi="Times New Roman" w:cs="Times New Roman"/>
+          <w:sz w:val="24"/>
+          <w:szCs w:val="24"/>
+        </w:rPr>
+      </w:pPr>
+      <w:r>
+        <w:rPr>
+          <w:rFonts w:ascii="Times New Roman" w:hAnsi="Times New Roman" w:cs="Times New Roman"/>
+          <w:sz w:val="24"/>
+          <w:szCs w:val="24"/>
+        </w:rPr>
+        <w:t>Nous avons mis en place cette fonctionnalité pour donner une utilité en plus à l'utilisation de cette application pour le manager.</w:t>
+      </w:r>
+    </w:p>
+    <w:p>
+      <w:pPr>
+        <w:spacing w:line="360" w:lineRule="auto"/>
+        <w:rPr>
+          <w:rFonts w:ascii="Times New Roman" w:hAnsi="Times New Roman" w:cs="Times New Roman"/>
+          <w:sz w:val="24"/>
+          <w:szCs w:val="24"/>
+        </w:rPr>
+      </w:pPr>
+      <w:r>
+        <w:rPr>
+          <w:rFonts w:ascii="Times New Roman" w:hAnsi="Times New Roman" w:cs="Times New Roman"/>
+          <w:sz w:val="24"/>
+          <w:szCs w:val="24"/>
+        </w:rPr>
+        <w:t>Le manager peut voir la liste des</w:t>
+      </w:r>
+      <w:r>
+        <w:rPr>
+          <w:rFonts w:ascii="Times New Roman" w:hAnsi="Times New Roman" w:cs="Times New Roman"/>
+          <w:sz w:val="24"/>
+          <w:szCs w:val="24"/>
+        </w:rPr>
+        <w:t xml:space="preserve"> mécaniciens </w:t>
+      </w:r>
+      <w:r>
+        <w:rPr>
+          <w:rFonts w:ascii="Times New Roman" w:hAnsi="Times New Roman" w:cs="Times New Roman"/>
+          <w:sz w:val="24"/>
+          <w:szCs w:val="24"/>
+        </w:rPr>
+        <w:t>de son garag</w:t>
+      </w:r>
+      <w:r>
+        <w:rPr>
+          <w:rFonts w:ascii="Times New Roman" w:hAnsi="Times New Roman" w:cs="Times New Roman"/>
+          <w:sz w:val="24"/>
+          <w:szCs w:val="24"/>
+        </w:rPr>
+        <w:t>es</w:t>
+      </w:r>
+      <w:r>
+        <w:rPr>
+          <w:rFonts w:ascii="Times New Roman" w:hAnsi="Times New Roman" w:cs="Times New Roman"/>
+          <w:sz w:val="24"/>
+          <w:szCs w:val="24"/>
+        </w:rPr>
+        <w:t>.</w:t>
+      </w:r>
+    </w:p>
+    <w:p>
+      <w:pPr>
+        <w:spacing w:line="360" w:lineRule="auto"/>
+        <w:rPr>
+          <w:rFonts w:ascii="Times New Roman" w:hAnsi="Times New Roman" w:cs="Times New Roman"/>
+          <w:sz w:val="24"/>
+          <w:szCs w:val="24"/>
+        </w:rPr>
+      </w:pPr>
+      <w:r>
+        <w:rPr>
+          <w:rFonts w:ascii="Times New Roman" w:hAnsi="Times New Roman" w:cs="Times New Roman"/>
+          <w:noProof/>
+          <w:sz w:val="24"/>
+          <w:szCs w:val="24"/>
+        </w:rPr>
+        <w:drawing>
+          <wp:anchor distT="0" distB="0" distL="114300" distR="114300" simplePos="0" relativeHeight="251673600" behindDoc="0" locked="0" layoutInCell="1" allowOverlap="1" wp14:anchorId="055E1951" wp14:editId="2768A42B">
+            <wp:simplePos x="0" y="0"/>
+            <wp:positionH relativeFrom="column">
+              <wp:posOffset>42072</wp:posOffset>
+            </wp:positionH>
+            <wp:positionV relativeFrom="paragraph">
+              <wp:posOffset>92769</wp:posOffset>
+            </wp:positionV>
+            <wp:extent cx="5760720" cy="2698750"/>
+            <wp:effectExtent l="38100" t="95250" r="87630" b="44450"/>
+            <wp:wrapTopAndBottom/>
+            <wp:docPr id="16" name="Image 16"/>
+            <wp:cNvGraphicFramePr>
+              <a:graphicFrameLocks xmlns:a="http://schemas.openxmlformats.org/drawingml/2006/main" noChangeAspect="1"/>
+            </wp:cNvGraphicFramePr>
+            <a:graphic xmlns:a="http://schemas.openxmlformats.org/drawingml/2006/main">
+              <a:graphicData uri="http://schemas.openxmlformats.org/drawingml/2006/picture">
+                <pic:pic xmlns:pic="http://schemas.openxmlformats.org/drawingml/2006/picture">
+                  <pic:nvPicPr>
+                    <pic:cNvPr id="1" name=""/>
+                    <pic:cNvPicPr/>
+                  </pic:nvPicPr>
+                  <pic:blipFill>
+                    <a:blip r:embed="rId24">
+                      <a:extLst>
+                        <a:ext uri="{28A0092B-C50C-407E-A947-70E740481C1C}">
+                          <a14:useLocalDpi xmlns:a14="http://schemas.microsoft.com/office/drawing/2010/main" val="0"/>
+                        </a:ext>
+                      </a:extLst>
+                    </a:blip>
+                    <a:stretch>
+                      <a:fillRect/>
+                    </a:stretch>
+                  </pic:blipFill>
+                  <pic:spPr>
+                    <a:xfrm>
+                      <a:off x="0" y="0"/>
+                      <a:ext cx="5760720" cy="2698750"/>
+                    </a:xfrm>
+                    <a:prstGeom prst="rect">
+                      <a:avLst/>
+                    </a:prstGeom>
+                    <a:effectLst>
+                      <a:outerShdw blurRad="50800" dist="38100" dir="18900000" algn="bl" rotWithShape="0">
+                        <a:prstClr val="black">
+                          <a:alpha val="40000"/>
+                        </a:prstClr>
+                      </a:outerShdw>
+                    </a:effectLst>
+                  </pic:spPr>
+                </pic:pic>
+              </a:graphicData>
+            </a:graphic>
+          </wp:anchor>
+        </w:drawing>
+      </w:r>
     </w:p>
     <w:p>
       <w:pPr>
@@ -6132,6 +6137,107 @@
           <w:sz w:val="24"/>
           <w:szCs w:val="24"/>
         </w:rPr>
+        <w:t>epuis cette liste, il peut aller vers la page pour voir les détails des employés, leurs spécialités, leurs congés.</w:t>
+      </w:r>
+    </w:p>
+    <w:p>
+      <w:pPr>
+        <w:spacing w:line="360" w:lineRule="auto"/>
+        <w:rPr>
+          <w:rFonts w:ascii="Times New Roman" w:hAnsi="Times New Roman" w:cs="Times New Roman"/>
+          <w:sz w:val="24"/>
+          <w:szCs w:val="24"/>
+        </w:rPr>
+      </w:pPr>
+      <w:r>
+        <w:rPr>
+          <w:rFonts w:ascii="Times New Roman" w:hAnsi="Times New Roman" w:cs="Times New Roman"/>
+          <w:noProof/>
+          <w:sz w:val="24"/>
+          <w:szCs w:val="24"/>
+        </w:rPr>
+        <w:drawing>
+          <wp:anchor distT="0" distB="0" distL="114300" distR="114300" simplePos="0" relativeHeight="251674624" behindDoc="0" locked="0" layoutInCell="1" allowOverlap="1" wp14:anchorId="20B4D288" wp14:editId="6C78FEAA">
+            <wp:simplePos x="0" y="0"/>
+            <wp:positionH relativeFrom="margin">
+              <wp:align>left</wp:align>
+            </wp:positionH>
+            <wp:positionV relativeFrom="paragraph">
+              <wp:posOffset>95856</wp:posOffset>
+            </wp:positionV>
+            <wp:extent cx="5760720" cy="2703195"/>
+            <wp:effectExtent l="38100" t="95250" r="87630" b="40005"/>
+            <wp:wrapTopAndBottom/>
+            <wp:docPr id="17" name="Image 17"/>
+            <wp:cNvGraphicFramePr>
+              <a:graphicFrameLocks xmlns:a="http://schemas.openxmlformats.org/drawingml/2006/main" noChangeAspect="1"/>
+            </wp:cNvGraphicFramePr>
+            <a:graphic xmlns:a="http://schemas.openxmlformats.org/drawingml/2006/main">
+              <a:graphicData uri="http://schemas.openxmlformats.org/drawingml/2006/picture">
+                <pic:pic xmlns:pic="http://schemas.openxmlformats.org/drawingml/2006/picture">
+                  <pic:nvPicPr>
+                    <pic:cNvPr id="1" name=""/>
+                    <pic:cNvPicPr/>
+                  </pic:nvPicPr>
+                  <pic:blipFill>
+                    <a:blip r:embed="rId25">
+                      <a:extLst>
+                        <a:ext uri="{28A0092B-C50C-407E-A947-70E740481C1C}">
+                          <a14:useLocalDpi xmlns:a14="http://schemas.microsoft.com/office/drawing/2010/main" val="0"/>
+                        </a:ext>
+                      </a:extLst>
+                    </a:blip>
+                    <a:stretch>
+                      <a:fillRect/>
+                    </a:stretch>
+                  </pic:blipFill>
+                  <pic:spPr>
+                    <a:xfrm>
+                      <a:off x="0" y="0"/>
+                      <a:ext cx="5760720" cy="2703195"/>
+                    </a:xfrm>
+                    <a:prstGeom prst="rect">
+                      <a:avLst/>
+                    </a:prstGeom>
+                    <a:effectLst>
+                      <a:outerShdw blurRad="50800" dist="38100" dir="18900000" algn="bl" rotWithShape="0">
+                        <a:prstClr val="black">
+                          <a:alpha val="40000"/>
+                        </a:prstClr>
+                      </a:outerShdw>
+                    </a:effectLst>
+                  </pic:spPr>
+                </pic:pic>
+              </a:graphicData>
+            </a:graphic>
+          </wp:anchor>
+        </w:drawing>
+      </w:r>
+    </w:p>
+    <w:p>
+      <w:pPr>
+        <w:spacing w:line="360" w:lineRule="auto"/>
+        <w:rPr>
+          <w:rFonts w:ascii="Times New Roman" w:hAnsi="Times New Roman" w:cs="Times New Roman"/>
+          <w:sz w:val="24"/>
+          <w:szCs w:val="24"/>
+        </w:rPr>
+      </w:pPr>
+      <w:r>
+        <w:rPr>
+          <w:rFonts w:ascii="Times New Roman" w:hAnsi="Times New Roman" w:cs="Times New Roman"/>
+          <w:sz w:val="24"/>
+          <w:szCs w:val="24"/>
+        </w:rPr>
+        <w:lastRenderedPageBreak/>
+        <w:t>D</w:t>
+      </w:r>
+      <w:r>
+        <w:rPr>
+          <w:rFonts w:ascii="Times New Roman" w:hAnsi="Times New Roman" w:cs="Times New Roman"/>
+          <w:sz w:val="24"/>
+          <w:szCs w:val="24"/>
+        </w:rPr>
         <w:t>e cette page de détails d'employé, le manager peut enregistrer les congés de l'employé, pour un jour, ou un intervalle de jour.</w:t>
       </w:r>
     </w:p>
@@ -6154,7 +6260,7 @@
       </w:r>
     </w:p>
     <w:sectPr>
-      <w:footerReference w:type="default" r:id="rId24"/>
+      <w:footerReference w:type="default" r:id="rId26"/>
       <w:pgSz w:w="11906" w:h="16838"/>
       <w:pgMar w:top="1417" w:right="1417" w:bottom="1417" w:left="1417" w:header="708" w:footer="708" w:gutter="0"/>
       <w:cols w:space="708"/>
